--- a/PropsForTests/siscam_indicacao_programa_prefeitura_no_seu_bairrocjofqryb.docx
+++ b/PropsForTests/siscam_indicacao_programa_prefeitura_no_seu_bairrocjofqryb.docx
@@ -1,6 +1,6 @@
 
 <file path=word/document.xml><?xml version="1.0" encoding="utf-8"?>
-<w:document xmlns:wpc="http://schemas.microsoft.com/office/word/2010/wordprocessingCanvas" xmlns:mc="http://schemas.openxmlformats.org/markup-compatibility/2006" xmlns:o="urn:schemas-microsoft-com:office:office" xmlns:r="http://schemas.openxmlformats.org/officeDocument/2006/relationships" xmlns:m="http://schemas.openxmlformats.org/officeDocument/2006/math" xmlns:v="urn:schemas-microsoft-com:vml" xmlns:wp14="http://schemas.microsoft.com/office/word/2010/wordprocessingDrawing" xmlns:wp="http://schemas.openxmlformats.org/drawingml/2006/wordprocessingDrawing" xmlns:w10="urn:schemas-microsoft-com:office:word" xmlns:w="http://schemas.openxmlformats.org/wordprocessingml/2006/main" xmlns:w14="http://schemas.microsoft.com/office/word/2010/wordml" xmlns:wpg="http://schemas.microsoft.com/office/word/2010/wordprocessingGroup" xmlns:wpi="http://schemas.microsoft.com/office/word/2010/wordprocessingInk" xmlns:wne="http://schemas.microsoft.com/office/word/2006/wordml" xmlns:wps="http://schemas.microsoft.com/office/word/2010/wordprocessingShape" mc:Ignorable="w14 wp14">
+<w:document xmlns:wpc="http://schemas.microsoft.com/office/word/2010/wordprocessingCanvas" xmlns:cx="http://schemas.microsoft.com/office/drawing/2014/chartex" xmlns:cx1="http://schemas.microsoft.com/office/drawing/2015/9/8/chartex" xmlns:cx2="http://schemas.microsoft.com/office/drawing/2015/10/21/chartex" xmlns:cx3="http://schemas.microsoft.com/office/drawing/2016/5/9/chartex" xmlns:cx4="http://schemas.microsoft.com/office/drawing/2016/5/10/chartex" xmlns:cx5="http://schemas.microsoft.com/office/drawing/2016/5/11/chartex" xmlns:cx6="http://schemas.microsoft.com/office/drawing/2016/5/12/chartex" xmlns:cx7="http://schemas.microsoft.com/office/drawing/2016/5/13/chartex" xmlns:cx8="http://schemas.microsoft.com/office/drawing/2016/5/14/chartex" xmlns:mc="http://schemas.openxmlformats.org/markup-compatibility/2006" xmlns:aink="http://schemas.microsoft.com/office/drawing/2016/ink" xmlns:am3d="http://schemas.microsoft.com/office/drawing/2017/model3d" xmlns:o="urn:schemas-microsoft-com:office:office" xmlns:oel="http://schemas.microsoft.com/office/2019/extlst" xmlns:r="http://schemas.openxmlformats.org/officeDocument/2006/relationships" xmlns:m="http://schemas.openxmlformats.org/officeDocument/2006/math" xmlns:v="urn:schemas-microsoft-com:vml" xmlns:wp14="http://schemas.microsoft.com/office/word/2010/wordprocessingDrawing" xmlns:wp="http://schemas.openxmlformats.org/drawingml/2006/wordprocessingDrawing" xmlns:w10="urn:schemas-microsoft-com:office:word" xmlns:w="http://schemas.openxmlformats.org/wordprocessingml/2006/main" xmlns:w14="http://schemas.microsoft.com/office/word/2010/wordml" xmlns:w15="http://schemas.microsoft.com/office/word/2012/wordml" xmlns:w16cex="http://schemas.microsoft.com/office/word/2018/wordml/cex" xmlns:w16cid="http://schemas.microsoft.com/office/word/2016/wordml/cid" xmlns:w16="http://schemas.microsoft.com/office/word/2018/wordml" xmlns:w16du="http://schemas.microsoft.com/office/word/2023/wordml/word16du" xmlns:w16sdtdh="http://schemas.microsoft.com/office/word/2020/wordml/sdtdatahash" xmlns:w16sdtfl="http://schemas.microsoft.com/office/word/2024/wordml/sdtformatlock" xmlns:w16se="http://schemas.microsoft.com/office/word/2015/wordml/symex" xmlns:wpg="http://schemas.microsoft.com/office/word/2010/wordprocessingGroup" xmlns:wpi="http://schemas.microsoft.com/office/word/2010/wordprocessingInk" xmlns:wne="http://schemas.microsoft.com/office/word/2006/wordml" xmlns:wps="http://schemas.microsoft.com/office/word/2010/wordprocessingShape" mc:Ignorable="w14 w15 w16se w16cid w16 w16cex w16sdtdh w16sdtfl w16du wp14">
   <w:body>
     <w:p>
       <w:pPr>
@@ -11,7 +11,6 @@
           <w:szCs w:val="22"/>
         </w:rPr>
       </w:pPr>
-      <w:bookmarkStart w:id="0" w:name="_GoBack"/>
       <w:r>
         <w:rPr>
           <w:rFonts w:ascii="Arial" w:hAnsi="Arial" w:cs="Arial"/>
@@ -90,7 +89,47 @@
           <w:sz w:val="24"/>
           <w:szCs w:val="24"/>
         </w:rPr>
-        <w:t>Programa “Prefeitura no seu Bairro”</w:t>
+        <w:t xml:space="preserve">Programa “Prefeitura no </w:t>
+      </w:r>
+      <w:proofErr w:type="spellStart"/>
+      <w:r>
+        <w:rPr>
+          <w:rFonts w:ascii="Arial" w:hAnsi="Arial" w:cs="Arial"/>
+          <w:b/>
+          <w:sz w:val="24"/>
+          <w:szCs w:val="24"/>
+        </w:rPr>
+        <w:t>seu</w:t>
+      </w:r>
+      <w:del w:id="0" w:author="Christian Martin dos Santos" w:date="2025-05-20T00:31:00Z" w16du:dateUtc="2025-05-20T03:31:00Z">
+        <w:r>
+          <w:rPr>
+            <w:rFonts w:ascii="Arial" w:hAnsi="Arial" w:cs="Arial"/>
+            <w:b/>
+            <w:sz w:val="24"/>
+            <w:szCs w:val="24"/>
+          </w:rPr>
+          <w:delText xml:space="preserve"> </w:delText>
+        </w:r>
+      </w:del>
+      <w:r>
+        <w:rPr>
+          <w:rFonts w:ascii="Arial" w:hAnsi="Arial" w:cs="Arial"/>
+          <w:b/>
+          <w:sz w:val="24"/>
+          <w:szCs w:val="24"/>
+        </w:rPr>
+        <w:t>Bairro</w:t>
+      </w:r>
+      <w:proofErr w:type="spellEnd"/>
+      <w:r>
+        <w:rPr>
+          <w:rFonts w:ascii="Arial" w:hAnsi="Arial" w:cs="Arial"/>
+          <w:b/>
+          <w:sz w:val="24"/>
+          <w:szCs w:val="24"/>
+        </w:rPr>
+        <w:t>”</w:t>
       </w:r>
       <w:r>
         <w:rPr>
@@ -426,8 +465,8 @@
           <w:sz w:val="24"/>
           <w:szCs w:val="24"/>
         </w:rPr>
-        <w:pict>
-          <v:rect id="_x0000_i1869" style="width:0;height:1.5pt" o:hralign="center" o:hrstd="t" o:hr="t" fillcolor="#a0a0a0" stroked="f"/>
+        <w:pict w14:anchorId="0FED4011">
+          <v:rect id="_x0000_i1025" style="width:0;height:1.5pt" o:hralign="center" o:hrstd="t" o:hr="t" fillcolor="#a0a0a0" stroked="f"/>
         </w:pict>
       </w:r>
     </w:p>
@@ -539,25 +578,7 @@
           <w:sz w:val="24"/>
           <w:szCs w:val="24"/>
         </w:rPr>
-        <w:t xml:space="preserve">Estimular a cidadania com serviços sociais, jurídicos e orientações da OAB e do </w:t>
-      </w:r>
-      <w:proofErr w:type="gramStart"/>
-      <w:r>
-        <w:rPr>
-          <w:rFonts w:ascii="Arial" w:hAnsi="Arial" w:cs="Arial"/>
-          <w:sz w:val="24"/>
-          <w:szCs w:val="24"/>
-        </w:rPr>
-        <w:t>Procon</w:t>
-      </w:r>
-      <w:proofErr w:type="gramEnd"/>
-      <w:r>
-        <w:rPr>
-          <w:rFonts w:ascii="Arial" w:hAnsi="Arial" w:cs="Arial"/>
-          <w:sz w:val="24"/>
-          <w:szCs w:val="24"/>
-        </w:rPr>
-        <w:t>.</w:t>
+        <w:t>Estimular a cidadania com serviços sociais, jurídicos e orientações da OAB e do Procon.</w:t>
       </w:r>
     </w:p>
     <w:p>
@@ -579,6 +600,7 @@
           <w:sz w:val="24"/>
           <w:szCs w:val="24"/>
         </w:rPr>
+        <w:lastRenderedPageBreak/>
         <w:t>Fomentar atividades culturais e de lazer, promovendo integração comunitária.</w:t>
       </w:r>
     </w:p>
@@ -618,8 +640,8 @@
           <w:sz w:val="24"/>
           <w:szCs w:val="24"/>
         </w:rPr>
-        <w:pict>
-          <v:rect id="_x0000_i1870" style="width:0;height:1.5pt" o:hralign="center" o:hrstd="t" o:hr="t" fillcolor="#a0a0a0" stroked="f"/>
+        <w:pict w14:anchorId="0FED4012">
+          <v:rect id="_x0000_i1026" style="width:0;height:1.5pt" o:hralign="center" o:hrstd="t" o:hr="t" fillcolor="#a0a0a0" stroked="f"/>
         </w:pict>
       </w:r>
     </w:p>
@@ -770,25 +792,7 @@
           <w:sz w:val="24"/>
           <w:szCs w:val="24"/>
         </w:rPr>
-        <w:t xml:space="preserve"> CRAS Móvel com atualização de Cadastro Único e Bolsa Família; atendimento da Secretaria da Fazenda com 2ª via de IPTU, Refis e renegociação de dívidas; serviços da OAB e </w:t>
-      </w:r>
-      <w:proofErr w:type="gramStart"/>
-      <w:r>
-        <w:rPr>
-          <w:rFonts w:ascii="Arial" w:hAnsi="Arial" w:cs="Arial"/>
-          <w:sz w:val="24"/>
-          <w:szCs w:val="24"/>
-        </w:rPr>
-        <w:t>Procon</w:t>
-      </w:r>
-      <w:proofErr w:type="gramEnd"/>
-      <w:r>
-        <w:rPr>
-          <w:rFonts w:ascii="Arial" w:hAnsi="Arial" w:cs="Arial"/>
-          <w:sz w:val="24"/>
-          <w:szCs w:val="24"/>
-        </w:rPr>
-        <w:t>.</w:t>
+        <w:t xml:space="preserve"> CRAS Móvel com atualização de Cadastro Único e Bolsa Família; atendimento da Secretaria da Fazenda com 2ª via de IPTU, Refis e renegociação de dívidas; serviços da OAB e Procon.</w:t>
       </w:r>
     </w:p>
     <w:p>
@@ -869,8 +873,8 @@
           <w:sz w:val="24"/>
           <w:szCs w:val="24"/>
         </w:rPr>
-        <w:pict>
-          <v:rect id="_x0000_i1871" style="width:0;height:1.5pt" o:hralign="center" o:hrstd="t" o:hr="t" fillcolor="#a0a0a0" stroked="f"/>
+        <w:pict w14:anchorId="0FED4013">
+          <v:rect id="_x0000_i1027" style="width:0;height:1.5pt" o:hralign="center" o:hrstd="t" o:hr="t" fillcolor="#a0a0a0" stroked="f"/>
         </w:pict>
       </w:r>
     </w:p>
@@ -1021,8 +1025,8 @@
           <w:sz w:val="24"/>
           <w:szCs w:val="24"/>
         </w:rPr>
-        <w:pict>
-          <v:rect id="_x0000_i1872" style="width:0;height:1.5pt" o:hralign="center" o:hrstd="t" o:hr="t" fillcolor="#a0a0a0" stroked="f"/>
+        <w:pict w14:anchorId="0FED4014">
+          <v:rect id="_x0000_i1028" style="width:0;height:1.5pt" o:hralign="center" o:hrstd="t" o:hr="t" fillcolor="#a0a0a0" stroked="f"/>
         </w:pict>
       </w:r>
     </w:p>
@@ -1052,25 +1056,7 @@
           <w:sz w:val="24"/>
           <w:szCs w:val="24"/>
         </w:rPr>
-        <w:t xml:space="preserve">, solicito a atenção do Poder Executivo para a viabilidade da criação e </w:t>
-      </w:r>
-      <w:proofErr w:type="gramStart"/>
-      <w:r>
-        <w:rPr>
-          <w:rFonts w:ascii="Arial" w:hAnsi="Arial" w:cs="Arial"/>
-          <w:sz w:val="24"/>
-          <w:szCs w:val="24"/>
-        </w:rPr>
-        <w:t>implementação</w:t>
-      </w:r>
-      <w:proofErr w:type="gramEnd"/>
-      <w:r>
-        <w:rPr>
-          <w:rFonts w:ascii="Arial" w:hAnsi="Arial" w:cs="Arial"/>
-          <w:sz w:val="24"/>
-          <w:szCs w:val="24"/>
-        </w:rPr>
-        <w:t xml:space="preserve"> do programa “Prefeitura no seu Bairro”, com cronograma periódico de atuação por região, garantindo o atendimento integral às comunidades locais.</w:t>
+        <w:t>, solicito a atenção do Poder Executivo para a viabilidade da criação e implementação do programa “Prefeitura no seu Bairro”, com cronograma periódico de atuação por região, garantindo o atendimento integral às comunidades locais.</w:t>
       </w:r>
     </w:p>
     <w:p>
@@ -1257,33 +1243,15 @@
           <w:sz w:val="22"/>
           <w:szCs w:val="22"/>
         </w:rPr>
-        <w:t xml:space="preserve">Líder </w:t>
-      </w:r>
-      <w:proofErr w:type="gramStart"/>
+        <w:t xml:space="preserve">Líder do </w:t>
+      </w:r>
       <w:r>
         <w:rPr>
           <w:rFonts w:ascii="Arial" w:hAnsi="Arial" w:cs="Arial"/>
           <w:sz w:val="22"/>
           <w:szCs w:val="22"/>
         </w:rPr>
-        <w:t xml:space="preserve">do </w:t>
-      </w:r>
-      <w:r>
-        <w:rPr>
-          <w:rFonts w:ascii="Arial" w:hAnsi="Arial" w:cs="Arial"/>
-          <w:sz w:val="22"/>
-          <w:szCs w:val="22"/>
-        </w:rPr>
-        <w:t>União</w:t>
-      </w:r>
-      <w:proofErr w:type="gramEnd"/>
-      <w:r>
-        <w:rPr>
-          <w:rFonts w:ascii="Arial" w:hAnsi="Arial" w:cs="Arial"/>
-          <w:sz w:val="22"/>
-          <w:szCs w:val="22"/>
-        </w:rPr>
-        <w:t xml:space="preserve"> Brasil</w:t>
+        <w:t>União Brasil</w:t>
       </w:r>
       <w:r>
         <w:rPr>
@@ -1306,7 +1274,6 @@
         </w:rPr>
       </w:pPr>
     </w:p>
-    <w:bookmarkEnd w:id="0"/>
     <w:p>
       <w:pPr>
         <w:ind w:firstLine="120"/>
@@ -1320,7 +1287,7 @@
       </w:pPr>
     </w:p>
     <w:sectPr>
-      <w:headerReference w:type="default" r:id="rId8"/>
+      <w:headerReference w:type="default" r:id="rId7"/>
       <w:pgSz w:w="11907" w:h="16840" w:code="9"/>
       <w:pgMar w:top="2552" w:right="1701" w:bottom="0" w:left="1701" w:header="567" w:footer="720" w:gutter="0"/>
       <w:cols w:space="720"/>
@@ -1330,7 +1297,7 @@
 </file>
 
 <file path=word/endnotes.xml><?xml version="1.0" encoding="utf-8"?>
-<w:endnotes xmlns:wpc="http://schemas.microsoft.com/office/word/2010/wordprocessingCanvas" xmlns:mc="http://schemas.openxmlformats.org/markup-compatibility/2006" xmlns:o="urn:schemas-microsoft-com:office:office" xmlns:r="http://schemas.openxmlformats.org/officeDocument/2006/relationships" xmlns:m="http://schemas.openxmlformats.org/officeDocument/2006/math" xmlns:v="urn:schemas-microsoft-com:vml" xmlns:wp14="http://schemas.microsoft.com/office/word/2010/wordprocessingDrawing" xmlns:wp="http://schemas.openxmlformats.org/drawingml/2006/wordprocessingDrawing" xmlns:w10="urn:schemas-microsoft-com:office:word" xmlns:w="http://schemas.openxmlformats.org/wordprocessingml/2006/main" xmlns:w14="http://schemas.microsoft.com/office/word/2010/wordml" xmlns:wpg="http://schemas.microsoft.com/office/word/2010/wordprocessingGroup" xmlns:wpi="http://schemas.microsoft.com/office/word/2010/wordprocessingInk" xmlns:wne="http://schemas.microsoft.com/office/word/2006/wordml" xmlns:wps="http://schemas.microsoft.com/office/word/2010/wordprocessingShape" mc:Ignorable="w14 wp14">
+<w:endnotes xmlns:wpc="http://schemas.microsoft.com/office/word/2010/wordprocessingCanvas" xmlns:cx="http://schemas.microsoft.com/office/drawing/2014/chartex" xmlns:cx1="http://schemas.microsoft.com/office/drawing/2015/9/8/chartex" xmlns:cx2="http://schemas.microsoft.com/office/drawing/2015/10/21/chartex" xmlns:cx3="http://schemas.microsoft.com/office/drawing/2016/5/9/chartex" xmlns:cx4="http://schemas.microsoft.com/office/drawing/2016/5/10/chartex" xmlns:cx5="http://schemas.microsoft.com/office/drawing/2016/5/11/chartex" xmlns:cx6="http://schemas.microsoft.com/office/drawing/2016/5/12/chartex" xmlns:cx7="http://schemas.microsoft.com/office/drawing/2016/5/13/chartex" xmlns:cx8="http://schemas.microsoft.com/office/drawing/2016/5/14/chartex" xmlns:mc="http://schemas.openxmlformats.org/markup-compatibility/2006" xmlns:aink="http://schemas.microsoft.com/office/drawing/2016/ink" xmlns:am3d="http://schemas.microsoft.com/office/drawing/2017/model3d" xmlns:o="urn:schemas-microsoft-com:office:office" xmlns:oel="http://schemas.microsoft.com/office/2019/extlst" xmlns:r="http://schemas.openxmlformats.org/officeDocument/2006/relationships" xmlns:m="http://schemas.openxmlformats.org/officeDocument/2006/math" xmlns:v="urn:schemas-microsoft-com:vml" xmlns:wp14="http://schemas.microsoft.com/office/word/2010/wordprocessingDrawing" xmlns:wp="http://schemas.openxmlformats.org/drawingml/2006/wordprocessingDrawing" xmlns:w10="urn:schemas-microsoft-com:office:word" xmlns:w="http://schemas.openxmlformats.org/wordprocessingml/2006/main" xmlns:w14="http://schemas.microsoft.com/office/word/2010/wordml" xmlns:w15="http://schemas.microsoft.com/office/word/2012/wordml" xmlns:w16cex="http://schemas.microsoft.com/office/word/2018/wordml/cex" xmlns:w16cid="http://schemas.microsoft.com/office/word/2016/wordml/cid" xmlns:w16="http://schemas.microsoft.com/office/word/2018/wordml" xmlns:w16du="http://schemas.microsoft.com/office/word/2023/wordml/word16du" xmlns:w16sdtdh="http://schemas.microsoft.com/office/word/2020/wordml/sdtdatahash" xmlns:w16sdtfl="http://schemas.microsoft.com/office/word/2024/wordml/sdtformatlock" xmlns:w16se="http://schemas.microsoft.com/office/word/2015/wordml/symex" xmlns:wpg="http://schemas.microsoft.com/office/word/2010/wordprocessingGroup" xmlns:wpi="http://schemas.microsoft.com/office/word/2010/wordprocessingInk" xmlns:wne="http://schemas.microsoft.com/office/word/2006/wordml" xmlns:wps="http://schemas.microsoft.com/office/word/2010/wordprocessingShape" mc:Ignorable="w14 w15 w16se w16cid w16 w16cex w16sdtdh w16sdtfl w16du wp14">
   <w:endnote w:type="separator" w:id="-1">
     <w:p>
       <w:r>
@@ -1349,7 +1316,7 @@
 </file>
 
 <file path=word/footnotes.xml><?xml version="1.0" encoding="utf-8"?>
-<w:footnotes xmlns:wpc="http://schemas.microsoft.com/office/word/2010/wordprocessingCanvas" xmlns:mc="http://schemas.openxmlformats.org/markup-compatibility/2006" xmlns:o="urn:schemas-microsoft-com:office:office" xmlns:r="http://schemas.openxmlformats.org/officeDocument/2006/relationships" xmlns:m="http://schemas.openxmlformats.org/officeDocument/2006/math" xmlns:v="urn:schemas-microsoft-com:vml" xmlns:wp14="http://schemas.microsoft.com/office/word/2010/wordprocessingDrawing" xmlns:wp="http://schemas.openxmlformats.org/drawingml/2006/wordprocessingDrawing" xmlns:w10="urn:schemas-microsoft-com:office:word" xmlns:w="http://schemas.openxmlformats.org/wordprocessingml/2006/main" xmlns:w14="http://schemas.microsoft.com/office/word/2010/wordml" xmlns:wpg="http://schemas.microsoft.com/office/word/2010/wordprocessingGroup" xmlns:wpi="http://schemas.microsoft.com/office/word/2010/wordprocessingInk" xmlns:wne="http://schemas.microsoft.com/office/word/2006/wordml" xmlns:wps="http://schemas.microsoft.com/office/word/2010/wordprocessingShape" mc:Ignorable="w14 wp14">
+<w:footnotes xmlns:wpc="http://schemas.microsoft.com/office/word/2010/wordprocessingCanvas" xmlns:cx="http://schemas.microsoft.com/office/drawing/2014/chartex" xmlns:cx1="http://schemas.microsoft.com/office/drawing/2015/9/8/chartex" xmlns:cx2="http://schemas.microsoft.com/office/drawing/2015/10/21/chartex" xmlns:cx3="http://schemas.microsoft.com/office/drawing/2016/5/9/chartex" xmlns:cx4="http://schemas.microsoft.com/office/drawing/2016/5/10/chartex" xmlns:cx5="http://schemas.microsoft.com/office/drawing/2016/5/11/chartex" xmlns:cx6="http://schemas.microsoft.com/office/drawing/2016/5/12/chartex" xmlns:cx7="http://schemas.microsoft.com/office/drawing/2016/5/13/chartex" xmlns:cx8="http://schemas.microsoft.com/office/drawing/2016/5/14/chartex" xmlns:mc="http://schemas.openxmlformats.org/markup-compatibility/2006" xmlns:aink="http://schemas.microsoft.com/office/drawing/2016/ink" xmlns:am3d="http://schemas.microsoft.com/office/drawing/2017/model3d" xmlns:o="urn:schemas-microsoft-com:office:office" xmlns:oel="http://schemas.microsoft.com/office/2019/extlst" xmlns:r="http://schemas.openxmlformats.org/officeDocument/2006/relationships" xmlns:m="http://schemas.openxmlformats.org/officeDocument/2006/math" xmlns:v="urn:schemas-microsoft-com:vml" xmlns:wp14="http://schemas.microsoft.com/office/word/2010/wordprocessingDrawing" xmlns:wp="http://schemas.openxmlformats.org/drawingml/2006/wordprocessingDrawing" xmlns:w10="urn:schemas-microsoft-com:office:word" xmlns:w="http://schemas.openxmlformats.org/wordprocessingml/2006/main" xmlns:w14="http://schemas.microsoft.com/office/word/2010/wordml" xmlns:w15="http://schemas.microsoft.com/office/word/2012/wordml" xmlns:w16cex="http://schemas.microsoft.com/office/word/2018/wordml/cex" xmlns:w16cid="http://schemas.microsoft.com/office/word/2016/wordml/cid" xmlns:w16="http://schemas.microsoft.com/office/word/2018/wordml" xmlns:w16du="http://schemas.microsoft.com/office/word/2023/wordml/word16du" xmlns:w16sdtdh="http://schemas.microsoft.com/office/word/2020/wordml/sdtdatahash" xmlns:w16sdtfl="http://schemas.microsoft.com/office/word/2024/wordml/sdtformatlock" xmlns:w16se="http://schemas.microsoft.com/office/word/2015/wordml/symex" xmlns:wpg="http://schemas.microsoft.com/office/word/2010/wordprocessingGroup" xmlns:wpi="http://schemas.microsoft.com/office/word/2010/wordprocessingInk" xmlns:wne="http://schemas.microsoft.com/office/word/2006/wordml" xmlns:wps="http://schemas.microsoft.com/office/word/2010/wordprocessingShape" mc:Ignorable="w14 w15 w16se w16cid w16 w16cex w16sdtdh w16sdtfl w16du wp14">
   <w:footnote w:type="separator" w:id="-1">
     <w:p>
       <w:r>
@@ -1368,7 +1335,7 @@
 </file>
 
 <file path=word/header1.xml><?xml version="1.0" encoding="utf-8"?>
-<w:hdr xmlns:wpc="http://schemas.microsoft.com/office/word/2010/wordprocessingCanvas" xmlns:mc="http://schemas.openxmlformats.org/markup-compatibility/2006" xmlns:o="urn:schemas-microsoft-com:office:office" xmlns:r="http://schemas.openxmlformats.org/officeDocument/2006/relationships" xmlns:m="http://schemas.openxmlformats.org/officeDocument/2006/math" xmlns:v="urn:schemas-microsoft-com:vml" xmlns:wp14="http://schemas.microsoft.com/office/word/2010/wordprocessingDrawing" xmlns:wp="http://schemas.openxmlformats.org/drawingml/2006/wordprocessingDrawing" xmlns:w10="urn:schemas-microsoft-com:office:word" xmlns:w="http://schemas.openxmlformats.org/wordprocessingml/2006/main" xmlns:w14="http://schemas.microsoft.com/office/word/2010/wordml" xmlns:wpg="http://schemas.microsoft.com/office/word/2010/wordprocessingGroup" xmlns:wpi="http://schemas.microsoft.com/office/word/2010/wordprocessingInk" xmlns:wne="http://schemas.microsoft.com/office/word/2006/wordml" xmlns:wps="http://schemas.microsoft.com/office/word/2010/wordprocessingShape" mc:Ignorable="w14 wp14">
+<w:hdr xmlns:wpc="http://schemas.microsoft.com/office/word/2010/wordprocessingCanvas" xmlns:cx="http://schemas.microsoft.com/office/drawing/2014/chartex" xmlns:cx1="http://schemas.microsoft.com/office/drawing/2015/9/8/chartex" xmlns:cx2="http://schemas.microsoft.com/office/drawing/2015/10/21/chartex" xmlns:cx3="http://schemas.microsoft.com/office/drawing/2016/5/9/chartex" xmlns:cx4="http://schemas.microsoft.com/office/drawing/2016/5/10/chartex" xmlns:cx5="http://schemas.microsoft.com/office/drawing/2016/5/11/chartex" xmlns:cx6="http://schemas.microsoft.com/office/drawing/2016/5/12/chartex" xmlns:cx7="http://schemas.microsoft.com/office/drawing/2016/5/13/chartex" xmlns:cx8="http://schemas.microsoft.com/office/drawing/2016/5/14/chartex" xmlns:mc="http://schemas.openxmlformats.org/markup-compatibility/2006" xmlns:aink="http://schemas.microsoft.com/office/drawing/2016/ink" xmlns:am3d="http://schemas.microsoft.com/office/drawing/2017/model3d" xmlns:o="urn:schemas-microsoft-com:office:office" xmlns:oel="http://schemas.microsoft.com/office/2019/extlst" xmlns:r="http://schemas.openxmlformats.org/officeDocument/2006/relationships" xmlns:m="http://schemas.openxmlformats.org/officeDocument/2006/math" xmlns:v="urn:schemas-microsoft-com:vml" xmlns:wp14="http://schemas.microsoft.com/office/word/2010/wordprocessingDrawing" xmlns:wp="http://schemas.openxmlformats.org/drawingml/2006/wordprocessingDrawing" xmlns:w10="urn:schemas-microsoft-com:office:word" xmlns:w="http://schemas.openxmlformats.org/wordprocessingml/2006/main" xmlns:w14="http://schemas.microsoft.com/office/word/2010/wordml" xmlns:w15="http://schemas.microsoft.com/office/word/2012/wordml" xmlns:w16cex="http://schemas.microsoft.com/office/word/2018/wordml/cex" xmlns:w16cid="http://schemas.microsoft.com/office/word/2016/wordml/cid" xmlns:w16="http://schemas.microsoft.com/office/word/2018/wordml" xmlns:w16du="http://schemas.microsoft.com/office/word/2023/wordml/word16du" xmlns:w16sdtdh="http://schemas.microsoft.com/office/word/2020/wordml/sdtdatahash" xmlns:w16sdtfl="http://schemas.microsoft.com/office/word/2024/wordml/sdtformatlock" xmlns:w16se="http://schemas.microsoft.com/office/word/2015/wordml/symex" xmlns:wpg="http://schemas.microsoft.com/office/word/2010/wordprocessingGroup" xmlns:wpi="http://schemas.microsoft.com/office/word/2010/wordprocessingInk" xmlns:wne="http://schemas.microsoft.com/office/word/2006/wordml" xmlns:wps="http://schemas.microsoft.com/office/word/2010/wordprocessingShape" mc:Ignorable="w14 w15 w16se w16cid w16 w16cex w16sdtdh w16sdtfl w16du wp14">
   <w:p>
     <w:pPr>
       <w:pStyle w:val="Cabealho"/>
@@ -1380,7 +1347,7 @@
       <mc:AlternateContent>
         <mc:Choice Requires="wps">
           <w:drawing>
-            <wp:anchor distT="0" distB="0" distL="114300" distR="114300" simplePos="0" relativeHeight="251657216" behindDoc="0" locked="0" layoutInCell="1" allowOverlap="1" wp14:anchorId="1AB30EF2" wp14:editId="62510A04">
+            <wp:anchor distT="0" distB="0" distL="114300" distR="114300" simplePos="0" relativeHeight="251657216" behindDoc="0" locked="0" layoutInCell="1" allowOverlap="1" wp14:anchorId="0FED401A" wp14:editId="0FED401B">
               <wp:simplePos x="0" y="0"/>
               <wp:positionH relativeFrom="column">
                 <wp:posOffset>424180</wp:posOffset>
@@ -1439,7 +1406,6 @@
                             <w:t xml:space="preserve">Câmara Municipal de Santa </w:t>
                           </w:r>
                           <w:proofErr w:type="spellStart"/>
-                          <w:proofErr w:type="gramStart"/>
                           <w:r>
                             <w:rPr>
                               <w:rFonts w:ascii="Arial" w:hAnsi="Arial" w:cs="Arial"/>
@@ -1465,7 +1431,6 @@
                             <w:t>Oeste</w:t>
                           </w:r>
                           <w:proofErr w:type="spellEnd"/>
-                          <w:proofErr w:type="gramEnd"/>
                         </w:p>
                         <w:p>
                           <w:pPr>
@@ -1589,7 +1554,7 @@
       <mc:AlternateContent>
         <mc:Choice Requires="wps">
           <w:drawing>
-            <wp:anchor distT="0" distB="0" distL="114300" distR="114300" simplePos="0" relativeHeight="251658240" behindDoc="0" locked="0" layoutInCell="1" allowOverlap="1" wp14:anchorId="59FA2CD2" wp14:editId="6D96474F">
+            <wp:anchor distT="0" distB="0" distL="114300" distR="114300" simplePos="0" relativeHeight="251658240" behindDoc="0" locked="0" layoutInCell="1" allowOverlap="1" wp14:anchorId="0FED401C" wp14:editId="0FED401D">
               <wp:simplePos x="0" y="0"/>
               <wp:positionH relativeFrom="column">
                 <wp:posOffset>-767080</wp:posOffset>
@@ -1636,7 +1601,7 @@
                               <w:noProof/>
                             </w:rPr>
                             <w:drawing>
-                              <wp:inline distT="0" distB="0" distL="0" distR="0" wp14:anchorId="3BF75211" wp14:editId="1A143723">
+                              <wp:inline distT="0" distB="0" distL="0" distR="0" wp14:anchorId="0FED4021" wp14:editId="0FED4022">
                                 <wp:extent cx="1028700" cy="1143000"/>
                                 <wp:effectExtent l="0" t="0" r="0" b="0"/>
                                 <wp:docPr id="53" name="Imagem 1"/>
@@ -1730,7 +1695,7 @@
                                   </pic:cNvPicPr>
                                 </pic:nvPicPr>
                                 <pic:blipFill>
-                                  <a:blip r:embed="rId1">
+                                  <a:blip r:embed="rId2">
                                     <a:extLst>
                                       <a:ext uri="{28A0092B-C50C-407E-A947-70E740481C1C}">
                                         <a14:useLocalDpi xmlns:a14="http://schemas.microsoft.com/office/drawing/2010/main" val="0"/>
@@ -1774,8 +1739,8 @@
 </file>
 
 <file path=word/numbering.xml><?xml version="1.0" encoding="utf-8"?>
-<w:numbering xmlns:wpc="http://schemas.microsoft.com/office/word/2010/wordprocessingCanvas" xmlns:mc="http://schemas.openxmlformats.org/markup-compatibility/2006" xmlns:o="urn:schemas-microsoft-com:office:office" xmlns:r="http://schemas.openxmlformats.org/officeDocument/2006/relationships" xmlns:m="http://schemas.openxmlformats.org/officeDocument/2006/math" xmlns:v="urn:schemas-microsoft-com:vml" xmlns:wp14="http://schemas.microsoft.com/office/word/2010/wordprocessingDrawing" xmlns:wp="http://schemas.openxmlformats.org/drawingml/2006/wordprocessingDrawing" xmlns:w10="urn:schemas-microsoft-com:office:word" xmlns:w="http://schemas.openxmlformats.org/wordprocessingml/2006/main" xmlns:w14="http://schemas.microsoft.com/office/word/2010/wordml" xmlns:wpg="http://schemas.microsoft.com/office/word/2010/wordprocessingGroup" xmlns:wpi="http://schemas.microsoft.com/office/word/2010/wordprocessingInk" xmlns:wne="http://schemas.microsoft.com/office/word/2006/wordml" xmlns:wps="http://schemas.microsoft.com/office/word/2010/wordprocessingShape" mc:Ignorable="w14 wp14">
-  <w:abstractNum w:abstractNumId="0">
+<w:numbering xmlns:wpc="http://schemas.microsoft.com/office/word/2010/wordprocessingCanvas" xmlns:cx="http://schemas.microsoft.com/office/drawing/2014/chartex" xmlns:cx1="http://schemas.microsoft.com/office/drawing/2015/9/8/chartex" xmlns:cx2="http://schemas.microsoft.com/office/drawing/2015/10/21/chartex" xmlns:cx3="http://schemas.microsoft.com/office/drawing/2016/5/9/chartex" xmlns:cx4="http://schemas.microsoft.com/office/drawing/2016/5/10/chartex" xmlns:cx5="http://schemas.microsoft.com/office/drawing/2016/5/11/chartex" xmlns:cx6="http://schemas.microsoft.com/office/drawing/2016/5/12/chartex" xmlns:cx7="http://schemas.microsoft.com/office/drawing/2016/5/13/chartex" xmlns:cx8="http://schemas.microsoft.com/office/drawing/2016/5/14/chartex" xmlns:mc="http://schemas.openxmlformats.org/markup-compatibility/2006" xmlns:aink="http://schemas.microsoft.com/office/drawing/2016/ink" xmlns:am3d="http://schemas.microsoft.com/office/drawing/2017/model3d" xmlns:o="urn:schemas-microsoft-com:office:office" xmlns:oel="http://schemas.microsoft.com/office/2019/extlst" xmlns:r="http://schemas.openxmlformats.org/officeDocument/2006/relationships" xmlns:m="http://schemas.openxmlformats.org/officeDocument/2006/math" xmlns:v="urn:schemas-microsoft-com:vml" xmlns:wp14="http://schemas.microsoft.com/office/word/2010/wordprocessingDrawing" xmlns:wp="http://schemas.openxmlformats.org/drawingml/2006/wordprocessingDrawing" xmlns:w10="urn:schemas-microsoft-com:office:word" xmlns:w="http://schemas.openxmlformats.org/wordprocessingml/2006/main" xmlns:w14="http://schemas.microsoft.com/office/word/2010/wordml" xmlns:w15="http://schemas.microsoft.com/office/word/2012/wordml" xmlns:w16cex="http://schemas.microsoft.com/office/word/2018/wordml/cex" xmlns:w16cid="http://schemas.microsoft.com/office/word/2016/wordml/cid" xmlns:w16="http://schemas.microsoft.com/office/word/2018/wordml" xmlns:w16du="http://schemas.microsoft.com/office/word/2023/wordml/word16du" xmlns:w16sdtdh="http://schemas.microsoft.com/office/word/2020/wordml/sdtdatahash" xmlns:w16sdtfl="http://schemas.microsoft.com/office/word/2024/wordml/sdtformatlock" xmlns:w16se="http://schemas.microsoft.com/office/word/2015/wordml/symex" xmlns:wpg="http://schemas.microsoft.com/office/word/2010/wordprocessingGroup" xmlns:wpi="http://schemas.microsoft.com/office/word/2010/wordprocessingInk" xmlns:wne="http://schemas.microsoft.com/office/word/2006/wordml" xmlns:wps="http://schemas.microsoft.com/office/word/2010/wordprocessingShape" mc:Ignorable="w14 w15 w16se w16cid w16 w16cex w16sdtdh w16sdtfl w16du wp14">
+  <w:abstractNum w:abstractNumId="0" w15:restartNumberingAfterBreak="0">
     <w:nsid w:val="FFFFFF83"/>
     <w:multiLevelType w:val="singleLevel"/>
     <w:tmpl w:val="0C8EDE02"/>
@@ -1796,7 +1761,7 @@
       </w:rPr>
     </w:lvl>
   </w:abstractNum>
-  <w:abstractNum w:abstractNumId="1">
+  <w:abstractNum w:abstractNumId="1" w15:restartNumberingAfterBreak="0">
     <w:nsid w:val="17D91A35"/>
     <w:multiLevelType w:val="multilevel"/>
     <w:tmpl w:val="167C048C"/>
@@ -1909,7 +1874,7 @@
       </w:pPr>
     </w:lvl>
   </w:abstractNum>
-  <w:abstractNum w:abstractNumId="2">
+  <w:abstractNum w:abstractNumId="2" w15:restartNumberingAfterBreak="0">
     <w:nsid w:val="753255FF"/>
     <w:multiLevelType w:val="multilevel"/>
     <w:tmpl w:val="A8B6FB8C"/>
@@ -2058,7 +2023,7 @@
       </w:rPr>
     </w:lvl>
   </w:abstractNum>
-  <w:abstractNum w:abstractNumId="3">
+  <w:abstractNum w:abstractNumId="3" w15:restartNumberingAfterBreak="0">
     <w:nsid w:val="75F92585"/>
     <w:multiLevelType w:val="multilevel"/>
     <w:tmpl w:val="27AC7954"/>
@@ -2207,7 +2172,7 @@
       </w:rPr>
     </w:lvl>
   </w:abstractNum>
-  <w:abstractNum w:abstractNumId="4">
+  <w:abstractNum w:abstractNumId="4" w15:restartNumberingAfterBreak="0">
     <w:nsid w:val="7F0704A2"/>
     <w:multiLevelType w:val="hybridMultilevel"/>
     <w:tmpl w:val="E0F6E2A4"/>
@@ -2296,26 +2261,34 @@
       </w:pPr>
     </w:lvl>
   </w:abstractNum>
-  <w:num w:numId="1">
+  <w:num w:numId="1" w16cid:durableId="531580638">
     <w:abstractNumId w:val="4"/>
   </w:num>
-  <w:num w:numId="2">
+  <w:num w:numId="2" w16cid:durableId="1404453129">
     <w:abstractNumId w:val="1"/>
   </w:num>
-  <w:num w:numId="3">
+  <w:num w:numId="3" w16cid:durableId="1307126603">
     <w:abstractNumId w:val="2"/>
   </w:num>
-  <w:num w:numId="4">
+  <w:num w:numId="4" w16cid:durableId="429472745">
     <w:abstractNumId w:val="3"/>
   </w:num>
-  <w:num w:numId="5">
+  <w:num w:numId="5" w16cid:durableId="1014455635">
     <w:abstractNumId w:val="0"/>
   </w:num>
 </w:numbering>
 </file>
 
+<file path=word/people.xml><?xml version="1.0" encoding="utf-8"?>
+<w15:people xmlns:wpc="http://schemas.microsoft.com/office/word/2010/wordprocessingCanvas" xmlns:cx="http://schemas.microsoft.com/office/drawing/2014/chartex" xmlns:cx1="http://schemas.microsoft.com/office/drawing/2015/9/8/chartex" xmlns:cx2="http://schemas.microsoft.com/office/drawing/2015/10/21/chartex" xmlns:cx3="http://schemas.microsoft.com/office/drawing/2016/5/9/chartex" xmlns:cx4="http://schemas.microsoft.com/office/drawing/2016/5/10/chartex" xmlns:cx5="http://schemas.microsoft.com/office/drawing/2016/5/11/chartex" xmlns:cx6="http://schemas.microsoft.com/office/drawing/2016/5/12/chartex" xmlns:cx7="http://schemas.microsoft.com/office/drawing/2016/5/13/chartex" xmlns:cx8="http://schemas.microsoft.com/office/drawing/2016/5/14/chartex" xmlns:mc="http://schemas.openxmlformats.org/markup-compatibility/2006" xmlns:aink="http://schemas.microsoft.com/office/drawing/2016/ink" xmlns:am3d="http://schemas.microsoft.com/office/drawing/2017/model3d" xmlns:o="urn:schemas-microsoft-com:office:office" xmlns:oel="http://schemas.microsoft.com/office/2019/extlst" xmlns:r="http://schemas.openxmlformats.org/officeDocument/2006/relationships" xmlns:m="http://schemas.openxmlformats.org/officeDocument/2006/math" xmlns:v="urn:schemas-microsoft-com:vml" xmlns:wp14="http://schemas.microsoft.com/office/word/2010/wordprocessingDrawing" xmlns:wp="http://schemas.openxmlformats.org/drawingml/2006/wordprocessingDrawing" xmlns:w10="urn:schemas-microsoft-com:office:word" xmlns:w="http://schemas.openxmlformats.org/wordprocessingml/2006/main" xmlns:w14="http://schemas.microsoft.com/office/word/2010/wordml" xmlns:w15="http://schemas.microsoft.com/office/word/2012/wordml" xmlns:w16cex="http://schemas.microsoft.com/office/word/2018/wordml/cex" xmlns:w16cid="http://schemas.microsoft.com/office/word/2016/wordml/cid" xmlns:w16="http://schemas.microsoft.com/office/word/2018/wordml" xmlns:w16du="http://schemas.microsoft.com/office/word/2023/wordml/word16du" xmlns:w16sdtdh="http://schemas.microsoft.com/office/word/2020/wordml/sdtdatahash" xmlns:w16sdtfl="http://schemas.microsoft.com/office/word/2024/wordml/sdtformatlock" xmlns:w16se="http://schemas.microsoft.com/office/word/2015/wordml/symex" xmlns:wpg="http://schemas.microsoft.com/office/word/2010/wordprocessingGroup" xmlns:wpi="http://schemas.microsoft.com/office/word/2010/wordprocessingInk" xmlns:wne="http://schemas.microsoft.com/office/word/2006/wordml" xmlns:wps="http://schemas.microsoft.com/office/word/2010/wordprocessingShape" mc:Ignorable="w14 w15 w16se w16cid w16 w16cex w16sdtdh w16sdtfl w16du wp14">
+  <w15:person w15:author="Christian Martin dos Santos">
+    <w15:presenceInfo w15:providerId="Windows Live" w15:userId="b9d32cbcc7e7c56d"/>
+  </w15:person>
+</w15:people>
+</file>
+
 <file path=word/styles.xml><?xml version="1.0" encoding="utf-8"?>
-<w:styles xmlns:mc="http://schemas.openxmlformats.org/markup-compatibility/2006" xmlns:r="http://schemas.openxmlformats.org/officeDocument/2006/relationships" xmlns:w="http://schemas.openxmlformats.org/wordprocessingml/2006/main" xmlns:w14="http://schemas.microsoft.com/office/word/2010/wordml" mc:Ignorable="w14">
+<w:styles xmlns:mc="http://schemas.openxmlformats.org/markup-compatibility/2006" xmlns:r="http://schemas.openxmlformats.org/officeDocument/2006/relationships" xmlns:w="http://schemas.openxmlformats.org/wordprocessingml/2006/main" xmlns:w14="http://schemas.microsoft.com/office/word/2010/wordml" xmlns:w15="http://schemas.microsoft.com/office/word/2012/wordml" xmlns:w16cex="http://schemas.microsoft.com/office/word/2018/wordml/cex" xmlns:w16cid="http://schemas.microsoft.com/office/word/2016/wordml/cid" xmlns:w16="http://schemas.microsoft.com/office/word/2018/wordml" xmlns:w16du="http://schemas.microsoft.com/office/word/2023/wordml/word16du" xmlns:w16sdtdh="http://schemas.microsoft.com/office/word/2020/wordml/sdtdatahash" xmlns:w16sdtfl="http://schemas.microsoft.com/office/word/2024/wordml/sdtformatlock" xmlns:w16se="http://schemas.microsoft.com/office/word/2015/wordml/symex" mc:Ignorable="w14 w15 w16se w16cid w16 w16cex w16sdtdh w16sdtfl w16du">
   <w:docDefaults>
     <w:rPrDefault>
       <w:rPr>
@@ -2325,7 +2298,7 @@
     </w:rPrDefault>
     <w:pPrDefault/>
   </w:docDefaults>
-  <w:latentStyles w:defLockedState="0" w:defUIPriority="0" w:defSemiHidden="0" w:defUnhideWhenUsed="0" w:defQFormat="0" w:count="267">
+  <w:latentStyles w:defLockedState="0" w:defUIPriority="0" w:defSemiHidden="0" w:defUnhideWhenUsed="0" w:defQFormat="0" w:count="376">
     <w:lsdException w:name="Normal" w:qFormat="1"/>
     <w:lsdException w:name="heading 1" w:qFormat="1"/>
     <w:lsdException w:name="heading 2" w:semiHidden="1" w:unhideWhenUsed="1" w:qFormat="1"/>
@@ -2497,6 +2470,115 @@
     <w:lsdException w:name="Book Title" w:uiPriority="33" w:qFormat="1"/>
     <w:lsdException w:name="Bibliography" w:semiHidden="1" w:uiPriority="37" w:unhideWhenUsed="1"/>
     <w:lsdException w:name="TOC Heading" w:semiHidden="1" w:uiPriority="39" w:unhideWhenUsed="1" w:qFormat="1"/>
+    <w:lsdException w:name="Plain Table 1" w:uiPriority="41"/>
+    <w:lsdException w:name="Plain Table 2" w:uiPriority="42"/>
+    <w:lsdException w:name="Plain Table 3" w:uiPriority="43"/>
+    <w:lsdException w:name="Plain Table 4" w:uiPriority="44"/>
+    <w:lsdException w:name="Plain Table 5" w:uiPriority="45"/>
+    <w:lsdException w:name="Grid Table Light" w:uiPriority="40"/>
+    <w:lsdException w:name="Grid Table 1 Light" w:uiPriority="46"/>
+    <w:lsdException w:name="Grid Table 2" w:uiPriority="47"/>
+    <w:lsdException w:name="Grid Table 3" w:uiPriority="48"/>
+    <w:lsdException w:name="Grid Table 4" w:uiPriority="49"/>
+    <w:lsdException w:name="Grid Table 5 Dark" w:uiPriority="50"/>
+    <w:lsdException w:name="Grid Table 6 Colorful" w:uiPriority="51"/>
+    <w:lsdException w:name="Grid Table 7 Colorful" w:uiPriority="52"/>
+    <w:lsdException w:name="Grid Table 1 Light Accent 1" w:uiPriority="46"/>
+    <w:lsdException w:name="Grid Table 2 Accent 1" w:uiPriority="47"/>
+    <w:lsdException w:name="Grid Table 3 Accent 1" w:uiPriority="48"/>
+    <w:lsdException w:name="Grid Table 4 Accent 1" w:uiPriority="49"/>
+    <w:lsdException w:name="Grid Table 5 Dark Accent 1" w:uiPriority="50"/>
+    <w:lsdException w:name="Grid Table 6 Colorful Accent 1" w:uiPriority="51"/>
+    <w:lsdException w:name="Grid Table 7 Colorful Accent 1" w:uiPriority="52"/>
+    <w:lsdException w:name="Grid Table 1 Light Accent 2" w:uiPriority="46"/>
+    <w:lsdException w:name="Grid Table 2 Accent 2" w:uiPriority="47"/>
+    <w:lsdException w:name="Grid Table 3 Accent 2" w:uiPriority="48"/>
+    <w:lsdException w:name="Grid Table 4 Accent 2" w:uiPriority="49"/>
+    <w:lsdException w:name="Grid Table 5 Dark Accent 2" w:uiPriority="50"/>
+    <w:lsdException w:name="Grid Table 6 Colorful Accent 2" w:uiPriority="51"/>
+    <w:lsdException w:name="Grid Table 7 Colorful Accent 2" w:uiPriority="52"/>
+    <w:lsdException w:name="Grid Table 1 Light Accent 3" w:uiPriority="46"/>
+    <w:lsdException w:name="Grid Table 2 Accent 3" w:uiPriority="47"/>
+    <w:lsdException w:name="Grid Table 3 Accent 3" w:uiPriority="48"/>
+    <w:lsdException w:name="Grid Table 4 Accent 3" w:uiPriority="49"/>
+    <w:lsdException w:name="Grid Table 5 Dark Accent 3" w:uiPriority="50"/>
+    <w:lsdException w:name="Grid Table 6 Colorful Accent 3" w:uiPriority="51"/>
+    <w:lsdException w:name="Grid Table 7 Colorful Accent 3" w:uiPriority="52"/>
+    <w:lsdException w:name="Grid Table 1 Light Accent 4" w:uiPriority="46"/>
+    <w:lsdException w:name="Grid Table 2 Accent 4" w:uiPriority="47"/>
+    <w:lsdException w:name="Grid Table 3 Accent 4" w:uiPriority="48"/>
+    <w:lsdException w:name="Grid Table 4 Accent 4" w:uiPriority="49"/>
+    <w:lsdException w:name="Grid Table 5 Dark Accent 4" w:uiPriority="50"/>
+    <w:lsdException w:name="Grid Table 6 Colorful Accent 4" w:uiPriority="51"/>
+    <w:lsdException w:name="Grid Table 7 Colorful Accent 4" w:uiPriority="52"/>
+    <w:lsdException w:name="Grid Table 1 Light Accent 5" w:uiPriority="46"/>
+    <w:lsdException w:name="Grid Table 2 Accent 5" w:uiPriority="47"/>
+    <w:lsdException w:name="Grid Table 3 Accent 5" w:uiPriority="48"/>
+    <w:lsdException w:name="Grid Table 4 Accent 5" w:uiPriority="49"/>
+    <w:lsdException w:name="Grid Table 5 Dark Accent 5" w:uiPriority="50"/>
+    <w:lsdException w:name="Grid Table 6 Colorful Accent 5" w:uiPriority="51"/>
+    <w:lsdException w:name="Grid Table 7 Colorful Accent 5" w:uiPriority="52"/>
+    <w:lsdException w:name="Grid Table 1 Light Accent 6" w:uiPriority="46"/>
+    <w:lsdException w:name="Grid Table 2 Accent 6" w:uiPriority="47"/>
+    <w:lsdException w:name="Grid Table 3 Accent 6" w:uiPriority="48"/>
+    <w:lsdException w:name="Grid Table 4 Accent 6" w:uiPriority="49"/>
+    <w:lsdException w:name="Grid Table 5 Dark Accent 6" w:uiPriority="50"/>
+    <w:lsdException w:name="Grid Table 6 Colorful Accent 6" w:uiPriority="51"/>
+    <w:lsdException w:name="Grid Table 7 Colorful Accent 6" w:uiPriority="52"/>
+    <w:lsdException w:name="List Table 1 Light" w:uiPriority="46"/>
+    <w:lsdException w:name="List Table 2" w:uiPriority="47"/>
+    <w:lsdException w:name="List Table 3" w:uiPriority="48"/>
+    <w:lsdException w:name="List Table 4" w:uiPriority="49"/>
+    <w:lsdException w:name="List Table 5 Dark" w:uiPriority="50"/>
+    <w:lsdException w:name="List Table 6 Colorful" w:uiPriority="51"/>
+    <w:lsdException w:name="List Table 7 Colorful" w:uiPriority="52"/>
+    <w:lsdException w:name="List Table 1 Light Accent 1" w:uiPriority="46"/>
+    <w:lsdException w:name="List Table 2 Accent 1" w:uiPriority="47"/>
+    <w:lsdException w:name="List Table 3 Accent 1" w:uiPriority="48"/>
+    <w:lsdException w:name="List Table 4 Accent 1" w:uiPriority="49"/>
+    <w:lsdException w:name="List Table 5 Dark Accent 1" w:uiPriority="50"/>
+    <w:lsdException w:name="List Table 6 Colorful Accent 1" w:uiPriority="51"/>
+    <w:lsdException w:name="List Table 7 Colorful Accent 1" w:uiPriority="52"/>
+    <w:lsdException w:name="List Table 1 Light Accent 2" w:uiPriority="46"/>
+    <w:lsdException w:name="List Table 2 Accent 2" w:uiPriority="47"/>
+    <w:lsdException w:name="List Table 3 Accent 2" w:uiPriority="48"/>
+    <w:lsdException w:name="List Table 4 Accent 2" w:uiPriority="49"/>
+    <w:lsdException w:name="List Table 5 Dark Accent 2" w:uiPriority="50"/>
+    <w:lsdException w:name="List Table 6 Colorful Accent 2" w:uiPriority="51"/>
+    <w:lsdException w:name="List Table 7 Colorful Accent 2" w:uiPriority="52"/>
+    <w:lsdException w:name="List Table 1 Light Accent 3" w:uiPriority="46"/>
+    <w:lsdException w:name="List Table 2 Accent 3" w:uiPriority="47"/>
+    <w:lsdException w:name="List Table 3 Accent 3" w:uiPriority="48"/>
+    <w:lsdException w:name="List Table 4 Accent 3" w:uiPriority="49"/>
+    <w:lsdException w:name="List Table 5 Dark Accent 3" w:uiPriority="50"/>
+    <w:lsdException w:name="List Table 6 Colorful Accent 3" w:uiPriority="51"/>
+    <w:lsdException w:name="List Table 7 Colorful Accent 3" w:uiPriority="52"/>
+    <w:lsdException w:name="List Table 1 Light Accent 4" w:uiPriority="46"/>
+    <w:lsdException w:name="List Table 2 Accent 4" w:uiPriority="47"/>
+    <w:lsdException w:name="List Table 3 Accent 4" w:uiPriority="48"/>
+    <w:lsdException w:name="List Table 4 Accent 4" w:uiPriority="49"/>
+    <w:lsdException w:name="List Table 5 Dark Accent 4" w:uiPriority="50"/>
+    <w:lsdException w:name="List Table 6 Colorful Accent 4" w:uiPriority="51"/>
+    <w:lsdException w:name="List Table 7 Colorful Accent 4" w:uiPriority="52"/>
+    <w:lsdException w:name="List Table 1 Light Accent 5" w:uiPriority="46"/>
+    <w:lsdException w:name="List Table 2 Accent 5" w:uiPriority="47"/>
+    <w:lsdException w:name="List Table 3 Accent 5" w:uiPriority="48"/>
+    <w:lsdException w:name="List Table 4 Accent 5" w:uiPriority="49"/>
+    <w:lsdException w:name="List Table 5 Dark Accent 5" w:uiPriority="50"/>
+    <w:lsdException w:name="List Table 6 Colorful Accent 5" w:uiPriority="51"/>
+    <w:lsdException w:name="List Table 7 Colorful Accent 5" w:uiPriority="52"/>
+    <w:lsdException w:name="List Table 1 Light Accent 6" w:uiPriority="46"/>
+    <w:lsdException w:name="List Table 2 Accent 6" w:uiPriority="47"/>
+    <w:lsdException w:name="List Table 3 Accent 6" w:uiPriority="48"/>
+    <w:lsdException w:name="List Table 4 Accent 6" w:uiPriority="49"/>
+    <w:lsdException w:name="List Table 5 Dark Accent 6" w:uiPriority="50"/>
+    <w:lsdException w:name="List Table 6 Colorful Accent 6" w:uiPriority="51"/>
+    <w:lsdException w:name="List Table 7 Colorful Accent 6" w:uiPriority="52"/>
+    <w:lsdException w:name="Mention" w:semiHidden="1" w:uiPriority="99" w:unhideWhenUsed="1"/>
+    <w:lsdException w:name="Smart Hyperlink" w:semiHidden="1" w:uiPriority="99" w:unhideWhenUsed="1"/>
+    <w:lsdException w:name="Hashtag" w:semiHidden="1" w:uiPriority="99" w:unhideWhenUsed="1"/>
+    <w:lsdException w:name="Unresolved Mention" w:semiHidden="1" w:uiPriority="99" w:unhideWhenUsed="1"/>
+    <w:lsdException w:name="Smart Link" w:semiHidden="1" w:uiPriority="99" w:unhideWhenUsed="1"/>
   </w:latentStyles>
   <w:style w:type="paragraph" w:default="1" w:styleId="Normal">
     <w:name w:val="Normal"/>
@@ -2524,511 +2606,7 @@
   <w:style w:type="character" w:default="1" w:styleId="Fontepargpadro">
     <w:name w:val="Default Paragraph Font"/>
     <w:uiPriority w:val="1"/>
-    <w:unhideWhenUsed/>
-  </w:style>
-  <w:style w:type="table" w:default="1" w:styleId="Tabelanormal">
-    <w:name w:val="Normal Table"/>
-    <w:uiPriority w:val="99"/>
     <w:semiHidden/>
-    <w:unhideWhenUsed/>
-    <w:tblPr>
-      <w:tblInd w:w="0" w:type="dxa"/>
-      <w:tblCellMar>
-        <w:top w:w="0" w:type="dxa"/>
-        <w:left w:w="108" w:type="dxa"/>
-        <w:bottom w:w="0" w:type="dxa"/>
-        <w:right w:w="108" w:type="dxa"/>
-      </w:tblCellMar>
-    </w:tblPr>
-  </w:style>
-  <w:style w:type="numbering" w:default="1" w:styleId="Semlista">
-    <w:name w:val="No List"/>
-    <w:uiPriority w:val="99"/>
-    <w:semiHidden/>
-    <w:unhideWhenUsed/>
-  </w:style>
-  <w:style w:type="paragraph" w:styleId="Cabealho">
-    <w:name w:val="header"/>
-    <w:basedOn w:val="Normal"/>
-    <w:rsid w:val="008663D0"/>
-    <w:pPr>
-      <w:tabs>
-        <w:tab w:val="center" w:pos="4320"/>
-        <w:tab w:val="right" w:pos="8640"/>
-      </w:tabs>
-    </w:pPr>
-  </w:style>
-  <w:style w:type="paragraph" w:styleId="Rodap">
-    <w:name w:val="footer"/>
-    <w:basedOn w:val="Normal"/>
-    <w:rsid w:val="008663D0"/>
-    <w:pPr>
-      <w:tabs>
-        <w:tab w:val="center" w:pos="4320"/>
-        <w:tab w:val="right" w:pos="8640"/>
-      </w:tabs>
-    </w:pPr>
-  </w:style>
-  <w:style w:type="paragraph" w:styleId="Ttulo">
-    <w:name w:val="Title"/>
-    <w:basedOn w:val="Normal"/>
-    <w:link w:val="TtuloChar"/>
-    <w:qFormat/>
-    <w:rsid w:val="00EB7D7D"/>
-    <w:pPr>
-      <w:jc w:val="center"/>
-    </w:pPr>
-    <w:rPr>
-      <w:rFonts w:ascii="Bookman Old Style" w:hAnsi="Bookman Old Style"/>
-      <w:b/>
-      <w:sz w:val="24"/>
-      <w:szCs w:val="24"/>
-      <w:u w:val="single"/>
-    </w:rPr>
-  </w:style>
-  <w:style w:type="paragraph" w:styleId="Recuodecorpodetexto">
-    <w:name w:val="Body Text Indent"/>
-    <w:basedOn w:val="Normal"/>
-    <w:link w:val="RecuodecorpodetextoChar"/>
-    <w:rsid w:val="00EB7D7D"/>
-    <w:pPr>
-      <w:ind w:left="4320"/>
-      <w:jc w:val="both"/>
-    </w:pPr>
-    <w:rPr>
-      <w:rFonts w:ascii="Bookman Old Style" w:hAnsi="Bookman Old Style"/>
-      <w:sz w:val="24"/>
-      <w:szCs w:val="24"/>
-    </w:rPr>
-  </w:style>
-  <w:style w:type="paragraph" w:styleId="Recuodecorpodetexto2">
-    <w:name w:val="Body Text Indent 2"/>
-    <w:basedOn w:val="Normal"/>
-    <w:link w:val="Recuodecorpodetexto2Char"/>
-    <w:rsid w:val="00EB7D7D"/>
-    <w:pPr>
-      <w:ind w:firstLine="1440"/>
-      <w:jc w:val="both"/>
-    </w:pPr>
-    <w:rPr>
-      <w:rFonts w:ascii="Bookman Old Style" w:hAnsi="Bookman Old Style"/>
-      <w:sz w:val="24"/>
-      <w:szCs w:val="24"/>
-    </w:rPr>
-  </w:style>
-  <w:style w:type="paragraph" w:styleId="Textodebalo">
-    <w:name w:val="Balloon Text"/>
-    <w:basedOn w:val="Normal"/>
-    <w:link w:val="TextodebaloChar"/>
-    <w:rsid w:val="0049057E"/>
-    <w:rPr>
-      <w:rFonts w:ascii="Tahoma" w:hAnsi="Tahoma" w:cs="Tahoma"/>
-      <w:sz w:val="16"/>
-      <w:szCs w:val="16"/>
-    </w:rPr>
-  </w:style>
-  <w:style w:type="character" w:customStyle="1" w:styleId="TextodebaloChar">
-    <w:name w:val="Texto de balão Char"/>
-    <w:link w:val="Textodebalo"/>
-    <w:rsid w:val="0049057E"/>
-    <w:rPr>
-      <w:rFonts w:ascii="Tahoma" w:hAnsi="Tahoma" w:cs="Tahoma"/>
-      <w:sz w:val="16"/>
-      <w:szCs w:val="16"/>
-    </w:rPr>
-  </w:style>
-  <w:style w:type="character" w:customStyle="1" w:styleId="TtuloChar">
-    <w:name w:val="Título Char"/>
-    <w:link w:val="Ttulo"/>
-    <w:rsid w:val="00AC1A54"/>
-    <w:rPr>
-      <w:rFonts w:ascii="Bookman Old Style" w:hAnsi="Bookman Old Style"/>
-      <w:b/>
-      <w:sz w:val="24"/>
-      <w:szCs w:val="24"/>
-      <w:u w:val="single"/>
-    </w:rPr>
-  </w:style>
-  <w:style w:type="character" w:customStyle="1" w:styleId="Recuodecorpodetexto2Char">
-    <w:name w:val="Recuo de corpo de texto 2 Char"/>
-    <w:link w:val="Recuodecorpodetexto2"/>
-    <w:rsid w:val="00AC1A54"/>
-    <w:rPr>
-      <w:rFonts w:ascii="Bookman Old Style" w:hAnsi="Bookman Old Style"/>
-      <w:sz w:val="24"/>
-      <w:szCs w:val="24"/>
-    </w:rPr>
-  </w:style>
-  <w:style w:type="paragraph" w:styleId="NormalWeb">
-    <w:name w:val="Normal (Web)"/>
-    <w:basedOn w:val="Normal"/>
-    <w:uiPriority w:val="99"/>
-    <w:unhideWhenUsed/>
-    <w:rsid w:val="00BF5B89"/>
-    <w:pPr>
-      <w:spacing w:before="100" w:beforeAutospacing="1" w:after="100" w:afterAutospacing="1"/>
-    </w:pPr>
-    <w:rPr>
-      <w:sz w:val="24"/>
-      <w:szCs w:val="24"/>
-    </w:rPr>
-  </w:style>
-  <w:style w:type="character" w:customStyle="1" w:styleId="Ttulo3Char">
-    <w:name w:val="Título 3 Char"/>
-    <w:basedOn w:val="Fontepargpadro"/>
-    <w:link w:val="Ttulo3"/>
-    <w:uiPriority w:val="9"/>
-    <w:rsid w:val="00697389"/>
-    <w:rPr>
-      <w:b/>
-      <w:bCs/>
-      <w:sz w:val="27"/>
-      <w:szCs w:val="27"/>
-    </w:rPr>
-  </w:style>
-  <w:style w:type="character" w:styleId="Forte">
-    <w:name w:val="Strong"/>
-    <w:basedOn w:val="Fontepargpadro"/>
-    <w:uiPriority w:val="22"/>
-    <w:qFormat/>
-    <w:rsid w:val="00697389"/>
-    <w:rPr>
-      <w:b/>
-      <w:bCs/>
-    </w:rPr>
-  </w:style>
-  <w:style w:type="character" w:styleId="nfase">
-    <w:name w:val="Emphasis"/>
-    <w:basedOn w:val="Fontepargpadro"/>
-    <w:uiPriority w:val="20"/>
-    <w:qFormat/>
-    <w:rsid w:val="00697389"/>
-    <w:rPr>
-      <w:i/>
-      <w:iCs/>
-    </w:rPr>
-  </w:style>
-  <w:style w:type="paragraph" w:styleId="Reviso">
-    <w:name w:val="Revision"/>
-    <w:hidden/>
-    <w:uiPriority w:val="99"/>
-    <w:semiHidden/>
-    <w:rsid w:val="009268A1"/>
-  </w:style>
-  <w:style w:type="paragraph" w:styleId="Lista2">
-    <w:name w:val="List 2"/>
-    <w:basedOn w:val="Normal"/>
-    <w:rsid w:val="00D343FD"/>
-    <w:pPr>
-      <w:ind w:left="566" w:hanging="283"/>
-      <w:contextualSpacing/>
-    </w:pPr>
-  </w:style>
-  <w:style w:type="paragraph" w:styleId="Saudao">
-    <w:name w:val="Salutation"/>
-    <w:basedOn w:val="Normal"/>
-    <w:next w:val="Normal"/>
-    <w:link w:val="SaudaoChar"/>
-    <w:rsid w:val="00D343FD"/>
-  </w:style>
-  <w:style w:type="character" w:customStyle="1" w:styleId="SaudaoChar">
-    <w:name w:val="Saudação Char"/>
-    <w:basedOn w:val="Fontepargpadro"/>
-    <w:link w:val="Saudao"/>
-    <w:rsid w:val="00D343FD"/>
-  </w:style>
-  <w:style w:type="paragraph" w:styleId="Commarcadores2">
-    <w:name w:val="List Bullet 2"/>
-    <w:basedOn w:val="Normal"/>
-    <w:rsid w:val="00D343FD"/>
-    <w:pPr>
-      <w:numPr>
-        <w:numId w:val="5"/>
-      </w:numPr>
-      <w:contextualSpacing/>
-    </w:pPr>
-  </w:style>
-  <w:style w:type="paragraph" w:styleId="Corpodetexto">
-    <w:name w:val="Body Text"/>
-    <w:basedOn w:val="Normal"/>
-    <w:link w:val="CorpodetextoChar"/>
-    <w:rsid w:val="00D343FD"/>
-    <w:pPr>
-      <w:spacing w:after="120"/>
-    </w:pPr>
-  </w:style>
-  <w:style w:type="character" w:customStyle="1" w:styleId="CorpodetextoChar">
-    <w:name w:val="Corpo de texto Char"/>
-    <w:basedOn w:val="Fontepargpadro"/>
-    <w:link w:val="Corpodetexto"/>
-    <w:rsid w:val="00D343FD"/>
-  </w:style>
-  <w:style w:type="paragraph" w:styleId="Primeirorecuodecorpodetexto">
-    <w:name w:val="Body Text First Indent"/>
-    <w:basedOn w:val="Corpodetexto"/>
-    <w:link w:val="PrimeirorecuodecorpodetextoChar"/>
-    <w:rsid w:val="00D343FD"/>
-    <w:pPr>
-      <w:spacing w:after="0"/>
-      <w:ind w:firstLine="360"/>
-    </w:pPr>
-  </w:style>
-  <w:style w:type="character" w:customStyle="1" w:styleId="PrimeirorecuodecorpodetextoChar">
-    <w:name w:val="Primeiro recuo de corpo de texto Char"/>
-    <w:basedOn w:val="CorpodetextoChar"/>
-    <w:link w:val="Primeirorecuodecorpodetexto"/>
-    <w:rsid w:val="00D343FD"/>
-  </w:style>
-  <w:style w:type="paragraph" w:styleId="Primeirorecuodecorpodetexto2">
-    <w:name w:val="Body Text First Indent 2"/>
-    <w:basedOn w:val="Recuodecorpodetexto"/>
-    <w:link w:val="Primeirorecuodecorpodetexto2Char"/>
-    <w:rsid w:val="00D343FD"/>
-    <w:pPr>
-      <w:ind w:left="360" w:firstLine="360"/>
-      <w:jc w:val="left"/>
-    </w:pPr>
-    <w:rPr>
-      <w:rFonts w:ascii="Times New Roman" w:hAnsi="Times New Roman"/>
-      <w:sz w:val="20"/>
-      <w:szCs w:val="20"/>
-    </w:rPr>
-  </w:style>
-  <w:style w:type="character" w:customStyle="1" w:styleId="RecuodecorpodetextoChar">
-    <w:name w:val="Recuo de corpo de texto Char"/>
-    <w:basedOn w:val="Fontepargpadro"/>
-    <w:link w:val="Recuodecorpodetexto"/>
-    <w:rsid w:val="00D343FD"/>
-    <w:rPr>
-      <w:rFonts w:ascii="Bookman Old Style" w:hAnsi="Bookman Old Style"/>
-      <w:sz w:val="24"/>
-      <w:szCs w:val="24"/>
-    </w:rPr>
-  </w:style>
-  <w:style w:type="character" w:customStyle="1" w:styleId="Primeirorecuodecorpodetexto2Char">
-    <w:name w:val="Primeiro recuo de corpo de texto 2 Char"/>
-    <w:basedOn w:val="RecuodecorpodetextoChar"/>
-    <w:link w:val="Primeirorecuodecorpodetexto2"/>
-    <w:rsid w:val="00D343FD"/>
-    <w:rPr>
-      <w:rFonts w:ascii="Bookman Old Style" w:hAnsi="Bookman Old Style"/>
-      <w:sz w:val="24"/>
-      <w:szCs w:val="24"/>
-    </w:rPr>
-  </w:style>
-</w:styles>
-</file>
-
-<file path=word/stylesWithEffects.xml><?xml version="1.0" encoding="utf-8"?>
-<w:styles xmlns:wpc="http://schemas.microsoft.com/office/word/2010/wordprocessingCanvas" xmlns:mc="http://schemas.openxmlformats.org/markup-compatibility/2006" xmlns:o="urn:schemas-microsoft-com:office:office" xmlns:r="http://schemas.openxmlformats.org/officeDocument/2006/relationships" xmlns:m="http://schemas.openxmlformats.org/officeDocument/2006/math" xmlns:v="urn:schemas-microsoft-com:vml" xmlns:wp14="http://schemas.microsoft.com/office/word/2010/wordprocessingDrawing" xmlns:wp="http://schemas.openxmlformats.org/drawingml/2006/wordprocessingDrawing" xmlns:w10="urn:schemas-microsoft-com:office:word" xmlns:w="http://schemas.openxmlformats.org/wordprocessingml/2006/main" xmlns:w14="http://schemas.microsoft.com/office/word/2010/wordml" xmlns:wpg="http://schemas.microsoft.com/office/word/2010/wordprocessingGroup" xmlns:wpi="http://schemas.microsoft.com/office/word/2010/wordprocessingInk" xmlns:wne="http://schemas.microsoft.com/office/word/2006/wordml" xmlns:wps="http://schemas.microsoft.com/office/word/2010/wordprocessingShape" mc:Ignorable="w14 wp14">
-  <w:docDefaults>
-    <w:rPrDefault>
-      <w:rPr>
-        <w:rFonts w:ascii="Times New Roman" w:eastAsia="Times New Roman" w:hAnsi="Times New Roman" w:cs="Times New Roman"/>
-        <w:lang w:val="pt-BR" w:eastAsia="pt-BR" w:bidi="ar-SA"/>
-      </w:rPr>
-    </w:rPrDefault>
-    <w:pPrDefault/>
-  </w:docDefaults>
-  <w:latentStyles w:defLockedState="0" w:defUIPriority="0" w:defSemiHidden="0" w:defUnhideWhenUsed="0" w:defQFormat="0" w:count="267">
-    <w:lsdException w:name="Normal" w:qFormat="1"/>
-    <w:lsdException w:name="heading 1" w:qFormat="1"/>
-    <w:lsdException w:name="heading 2" w:semiHidden="1" w:unhideWhenUsed="1" w:qFormat="1"/>
-    <w:lsdException w:name="heading 3" w:semiHidden="1" w:uiPriority="9" w:unhideWhenUsed="1" w:qFormat="1"/>
-    <w:lsdException w:name="heading 4" w:semiHidden="1" w:unhideWhenUsed="1" w:qFormat="1"/>
-    <w:lsdException w:name="heading 5" w:semiHidden="1" w:unhideWhenUsed="1" w:qFormat="1"/>
-    <w:lsdException w:name="heading 6" w:semiHidden="1" w:unhideWhenUsed="1" w:qFormat="1"/>
-    <w:lsdException w:name="heading 7" w:semiHidden="1" w:unhideWhenUsed="1" w:qFormat="1"/>
-    <w:lsdException w:name="heading 8" w:semiHidden="1" w:unhideWhenUsed="1" w:qFormat="1"/>
-    <w:lsdException w:name="heading 9" w:semiHidden="1" w:unhideWhenUsed="1" w:qFormat="1"/>
-    <w:lsdException w:name="caption" w:semiHidden="1" w:unhideWhenUsed="1" w:qFormat="1"/>
-    <w:lsdException w:name="Title" w:qFormat="1"/>
-    <w:lsdException w:name="Subtitle" w:qFormat="1"/>
-    <w:lsdException w:name="Strong" w:uiPriority="22" w:qFormat="1"/>
-    <w:lsdException w:name="Emphasis" w:uiPriority="20" w:qFormat="1"/>
-    <w:lsdException w:name="Normal (Web)" w:uiPriority="99"/>
-    <w:lsdException w:name="Normal Table" w:semiHidden="1" w:unhideWhenUsed="1"/>
-    <w:lsdException w:name="Table Simple 1" w:semiHidden="1" w:unhideWhenUsed="1"/>
-    <w:lsdException w:name="Table Simple 2" w:semiHidden="1" w:unhideWhenUsed="1"/>
-    <w:lsdException w:name="Table Simple 3" w:semiHidden="1" w:unhideWhenUsed="1"/>
-    <w:lsdException w:name="Table Classic 1" w:semiHidden="1" w:unhideWhenUsed="1"/>
-    <w:lsdException w:name="Table Classic 2" w:semiHidden="1" w:unhideWhenUsed="1"/>
-    <w:lsdException w:name="Table Classic 3" w:semiHidden="1" w:unhideWhenUsed="1"/>
-    <w:lsdException w:name="Table Classic 4" w:semiHidden="1" w:unhideWhenUsed="1"/>
-    <w:lsdException w:name="Table Colorful 1" w:semiHidden="1" w:unhideWhenUsed="1"/>
-    <w:lsdException w:name="Table Colorful 2" w:semiHidden="1" w:unhideWhenUsed="1"/>
-    <w:lsdException w:name="Table Colorful 3" w:semiHidden="1" w:unhideWhenUsed="1"/>
-    <w:lsdException w:name="Table Columns 1" w:semiHidden="1" w:unhideWhenUsed="1"/>
-    <w:lsdException w:name="Table Columns 2" w:semiHidden="1" w:unhideWhenUsed="1"/>
-    <w:lsdException w:name="Table Columns 3" w:semiHidden="1" w:unhideWhenUsed="1"/>
-    <w:lsdException w:name="Table Columns 4" w:semiHidden="1" w:unhideWhenUsed="1"/>
-    <w:lsdException w:name="Table Columns 5" w:semiHidden="1" w:unhideWhenUsed="1"/>
-    <w:lsdException w:name="Table Grid 1" w:semiHidden="1" w:unhideWhenUsed="1"/>
-    <w:lsdException w:name="Table Grid 2" w:semiHidden="1" w:unhideWhenUsed="1"/>
-    <w:lsdException w:name="Table Grid 3" w:semiHidden="1" w:unhideWhenUsed="1"/>
-    <w:lsdException w:name="Table Grid 4" w:semiHidden="1" w:unhideWhenUsed="1"/>
-    <w:lsdException w:name="Table Grid 5" w:semiHidden="1" w:unhideWhenUsed="1"/>
-    <w:lsdException w:name="Table Grid 6" w:semiHidden="1" w:unhideWhenUsed="1"/>
-    <w:lsdException w:name="Table Grid 7" w:semiHidden="1" w:unhideWhenUsed="1"/>
-    <w:lsdException w:name="Table Grid 8" w:semiHidden="1" w:unhideWhenUsed="1"/>
-    <w:lsdException w:name="Table List 1" w:semiHidden="1" w:unhideWhenUsed="1"/>
-    <w:lsdException w:name="Table List 2" w:semiHidden="1" w:unhideWhenUsed="1"/>
-    <w:lsdException w:name="Table List 3" w:semiHidden="1" w:unhideWhenUsed="1"/>
-    <w:lsdException w:name="Table List 4" w:semiHidden="1" w:unhideWhenUsed="1"/>
-    <w:lsdException w:name="Table List 5" w:semiHidden="1" w:unhideWhenUsed="1"/>
-    <w:lsdException w:name="Table List 6" w:semiHidden="1" w:unhideWhenUsed="1"/>
-    <w:lsdException w:name="Table List 7" w:semiHidden="1" w:unhideWhenUsed="1"/>
-    <w:lsdException w:name="Table List 8" w:semiHidden="1" w:unhideWhenUsed="1"/>
-    <w:lsdException w:name="Table 3D effects 1" w:semiHidden="1" w:unhideWhenUsed="1"/>
-    <w:lsdException w:name="Table 3D effects 2" w:semiHidden="1" w:unhideWhenUsed="1"/>
-    <w:lsdException w:name="Table 3D effects 3" w:semiHidden="1" w:unhideWhenUsed="1"/>
-    <w:lsdException w:name="Table Contemporary" w:semiHidden="1" w:unhideWhenUsed="1"/>
-    <w:lsdException w:name="Table Elegant" w:semiHidden="1" w:unhideWhenUsed="1"/>
-    <w:lsdException w:name="Table Professional" w:semiHidden="1" w:unhideWhenUsed="1"/>
-    <w:lsdException w:name="Table Subtle 1" w:semiHidden="1" w:unhideWhenUsed="1"/>
-    <w:lsdException w:name="Table Subtle 2" w:semiHidden="1" w:unhideWhenUsed="1"/>
-    <w:lsdException w:name="Table Web 1" w:semiHidden="1" w:unhideWhenUsed="1"/>
-    <w:lsdException w:name="Table Web 2" w:semiHidden="1" w:unhideWhenUsed="1"/>
-    <w:lsdException w:name="Table Web 3" w:semiHidden="1" w:unhideWhenUsed="1"/>
-    <w:lsdException w:name="Table Theme" w:semiHidden="1" w:unhideWhenUsed="1"/>
-    <w:lsdException w:name="Placeholder Text" w:semiHidden="1" w:uiPriority="99"/>
-    <w:lsdException w:name="No Spacing" w:uiPriority="1" w:qFormat="1"/>
-    <w:lsdException w:name="Light Shading" w:uiPriority="60"/>
-    <w:lsdException w:name="Light List" w:uiPriority="61"/>
-    <w:lsdException w:name="Light Grid" w:uiPriority="62"/>
-    <w:lsdException w:name="Medium Shading 1" w:uiPriority="63"/>
-    <w:lsdException w:name="Medium Shading 2" w:uiPriority="64"/>
-    <w:lsdException w:name="Medium List 1" w:uiPriority="65"/>
-    <w:lsdException w:name="Medium List 2" w:uiPriority="66"/>
-    <w:lsdException w:name="Medium Grid 1" w:uiPriority="67"/>
-    <w:lsdException w:name="Medium Grid 2" w:uiPriority="68"/>
-    <w:lsdException w:name="Medium Grid 3" w:uiPriority="69"/>
-    <w:lsdException w:name="Dark List" w:uiPriority="70"/>
-    <w:lsdException w:name="Colorful Shading" w:uiPriority="71"/>
-    <w:lsdException w:name="Colorful List" w:uiPriority="72"/>
-    <w:lsdException w:name="Colorful Grid" w:uiPriority="73"/>
-    <w:lsdException w:name="Light Shading Accent 1" w:uiPriority="60"/>
-    <w:lsdException w:name="Light List Accent 1" w:uiPriority="61"/>
-    <w:lsdException w:name="Light Grid Accent 1" w:uiPriority="62"/>
-    <w:lsdException w:name="Medium Shading 1 Accent 1" w:uiPriority="63"/>
-    <w:lsdException w:name="Medium Shading 2 Accent 1" w:uiPriority="64"/>
-    <w:lsdException w:name="Medium List 1 Accent 1" w:uiPriority="65"/>
-    <w:lsdException w:name="Revision" w:semiHidden="1" w:uiPriority="99"/>
-    <w:lsdException w:name="List Paragraph" w:uiPriority="34" w:qFormat="1"/>
-    <w:lsdException w:name="Quote" w:uiPriority="29" w:qFormat="1"/>
-    <w:lsdException w:name="Intense Quote" w:uiPriority="30" w:qFormat="1"/>
-    <w:lsdException w:name="Medium List 2 Accent 1" w:uiPriority="66"/>
-    <w:lsdException w:name="Medium Grid 1 Accent 1" w:uiPriority="67"/>
-    <w:lsdException w:name="Medium Grid 2 Accent 1" w:uiPriority="68"/>
-    <w:lsdException w:name="Medium Grid 3 Accent 1" w:uiPriority="69"/>
-    <w:lsdException w:name="Dark List Accent 1" w:uiPriority="70"/>
-    <w:lsdException w:name="Colorful Shading Accent 1" w:uiPriority="71"/>
-    <w:lsdException w:name="Colorful List Accent 1" w:uiPriority="72"/>
-    <w:lsdException w:name="Colorful Grid Accent 1" w:uiPriority="73"/>
-    <w:lsdException w:name="Light Shading Accent 2" w:uiPriority="60"/>
-    <w:lsdException w:name="Light List Accent 2" w:uiPriority="61"/>
-    <w:lsdException w:name="Light Grid Accent 2" w:uiPriority="62"/>
-    <w:lsdException w:name="Medium Shading 1 Accent 2" w:uiPriority="63"/>
-    <w:lsdException w:name="Medium Shading 2 Accent 2" w:uiPriority="64"/>
-    <w:lsdException w:name="Medium List 1 Accent 2" w:uiPriority="65"/>
-    <w:lsdException w:name="Medium List 2 Accent 2" w:uiPriority="66"/>
-    <w:lsdException w:name="Medium Grid 1 Accent 2" w:uiPriority="67"/>
-    <w:lsdException w:name="Medium Grid 2 Accent 2" w:uiPriority="68"/>
-    <w:lsdException w:name="Medium Grid 3 Accent 2" w:uiPriority="69"/>
-    <w:lsdException w:name="Dark List Accent 2" w:uiPriority="70"/>
-    <w:lsdException w:name="Colorful Shading Accent 2" w:uiPriority="71"/>
-    <w:lsdException w:name="Colorful List Accent 2" w:uiPriority="72"/>
-    <w:lsdException w:name="Colorful Grid Accent 2" w:uiPriority="73"/>
-    <w:lsdException w:name="Light Shading Accent 3" w:uiPriority="60"/>
-    <w:lsdException w:name="Light List Accent 3" w:uiPriority="61"/>
-    <w:lsdException w:name="Light Grid Accent 3" w:uiPriority="62"/>
-    <w:lsdException w:name="Medium Shading 1 Accent 3" w:uiPriority="63"/>
-    <w:lsdException w:name="Medium Shading 2 Accent 3" w:uiPriority="64"/>
-    <w:lsdException w:name="Medium List 1 Accent 3" w:uiPriority="65"/>
-    <w:lsdException w:name="Medium List 2 Accent 3" w:uiPriority="66"/>
-    <w:lsdException w:name="Medium Grid 1 Accent 3" w:uiPriority="67"/>
-    <w:lsdException w:name="Medium Grid 2 Accent 3" w:uiPriority="68"/>
-    <w:lsdException w:name="Medium Grid 3 Accent 3" w:uiPriority="69"/>
-    <w:lsdException w:name="Dark List Accent 3" w:uiPriority="70"/>
-    <w:lsdException w:name="Colorful Shading Accent 3" w:uiPriority="71"/>
-    <w:lsdException w:name="Colorful List Accent 3" w:uiPriority="72"/>
-    <w:lsdException w:name="Colorful Grid Accent 3" w:uiPriority="73"/>
-    <w:lsdException w:name="Light Shading Accent 4" w:uiPriority="60"/>
-    <w:lsdException w:name="Light List Accent 4" w:uiPriority="61"/>
-    <w:lsdException w:name="Light Grid Accent 4" w:uiPriority="62"/>
-    <w:lsdException w:name="Medium Shading 1 Accent 4" w:uiPriority="63"/>
-    <w:lsdException w:name="Medium Shading 2 Accent 4" w:uiPriority="64"/>
-    <w:lsdException w:name="Medium List 1 Accent 4" w:uiPriority="65"/>
-    <w:lsdException w:name="Medium List 2 Accent 4" w:uiPriority="66"/>
-    <w:lsdException w:name="Medium Grid 1 Accent 4" w:uiPriority="67"/>
-    <w:lsdException w:name="Medium Grid 2 Accent 4" w:uiPriority="68"/>
-    <w:lsdException w:name="Medium Grid 3 Accent 4" w:uiPriority="69"/>
-    <w:lsdException w:name="Dark List Accent 4" w:uiPriority="70"/>
-    <w:lsdException w:name="Colorful Shading Accent 4" w:uiPriority="71"/>
-    <w:lsdException w:name="Colorful List Accent 4" w:uiPriority="72"/>
-    <w:lsdException w:name="Colorful Grid Accent 4" w:uiPriority="73"/>
-    <w:lsdException w:name="Light Shading Accent 5" w:uiPriority="60"/>
-    <w:lsdException w:name="Light List Accent 5" w:uiPriority="61"/>
-    <w:lsdException w:name="Light Grid Accent 5" w:uiPriority="62"/>
-    <w:lsdException w:name="Medium Shading 1 Accent 5" w:uiPriority="63"/>
-    <w:lsdException w:name="Medium Shading 2 Accent 5" w:uiPriority="64"/>
-    <w:lsdException w:name="Medium List 1 Accent 5" w:uiPriority="65"/>
-    <w:lsdException w:name="Medium List 2 Accent 5" w:uiPriority="66"/>
-    <w:lsdException w:name="Medium Grid 1 Accent 5" w:uiPriority="67"/>
-    <w:lsdException w:name="Medium Grid 2 Accent 5" w:uiPriority="68"/>
-    <w:lsdException w:name="Medium Grid 3 Accent 5" w:uiPriority="69"/>
-    <w:lsdException w:name="Dark List Accent 5" w:uiPriority="70"/>
-    <w:lsdException w:name="Colorful Shading Accent 5" w:uiPriority="71"/>
-    <w:lsdException w:name="Colorful List Accent 5" w:uiPriority="72"/>
-    <w:lsdException w:name="Colorful Grid Accent 5" w:uiPriority="73"/>
-    <w:lsdException w:name="Light Shading Accent 6" w:uiPriority="60"/>
-    <w:lsdException w:name="Light List Accent 6" w:uiPriority="61"/>
-    <w:lsdException w:name="Light Grid Accent 6" w:uiPriority="62"/>
-    <w:lsdException w:name="Medium Shading 1 Accent 6" w:uiPriority="63"/>
-    <w:lsdException w:name="Medium Shading 2 Accent 6" w:uiPriority="64"/>
-    <w:lsdException w:name="Medium List 1 Accent 6" w:uiPriority="65"/>
-    <w:lsdException w:name="Medium List 2 Accent 6" w:uiPriority="66"/>
-    <w:lsdException w:name="Medium Grid 1 Accent 6" w:uiPriority="67"/>
-    <w:lsdException w:name="Medium Grid 2 Accent 6" w:uiPriority="68"/>
-    <w:lsdException w:name="Medium Grid 3 Accent 6" w:uiPriority="69"/>
-    <w:lsdException w:name="Dark List Accent 6" w:uiPriority="70"/>
-    <w:lsdException w:name="Colorful Shading Accent 6" w:uiPriority="71"/>
-    <w:lsdException w:name="Colorful List Accent 6" w:uiPriority="72"/>
-    <w:lsdException w:name="Colorful Grid Accent 6" w:uiPriority="73"/>
-    <w:lsdException w:name="Subtle Emphasis" w:uiPriority="19" w:qFormat="1"/>
-    <w:lsdException w:name="Intense Emphasis" w:uiPriority="21" w:qFormat="1"/>
-    <w:lsdException w:name="Subtle Reference" w:uiPriority="31" w:qFormat="1"/>
-    <w:lsdException w:name="Intense Reference" w:uiPriority="32" w:qFormat="1"/>
-    <w:lsdException w:name="Book Title" w:uiPriority="33" w:qFormat="1"/>
-    <w:lsdException w:name="Bibliography" w:semiHidden="1" w:uiPriority="37" w:unhideWhenUsed="1"/>
-    <w:lsdException w:name="TOC Heading" w:semiHidden="1" w:uiPriority="39" w:unhideWhenUsed="1" w:qFormat="1"/>
-  </w:latentStyles>
-  <w:style w:type="paragraph" w:default="1" w:styleId="Normal">
-    <w:name w:val="Normal"/>
-    <w:qFormat/>
-    <w:rsid w:val="008663D0"/>
-  </w:style>
-  <w:style w:type="paragraph" w:styleId="Ttulo3">
-    <w:name w:val="heading 3"/>
-    <w:basedOn w:val="Normal"/>
-    <w:link w:val="Ttulo3Char"/>
-    <w:uiPriority w:val="9"/>
-    <w:qFormat/>
-    <w:rsid w:val="00697389"/>
-    <w:pPr>
-      <w:spacing w:before="100" w:beforeAutospacing="1" w:after="100" w:afterAutospacing="1"/>
-      <w:outlineLvl w:val="2"/>
-    </w:pPr>
-    <w:rPr>
-      <w:b/>
-      <w:bCs/>
-      <w:sz w:val="27"/>
-      <w:szCs w:val="27"/>
-    </w:rPr>
-  </w:style>
-  <w:style w:type="character" w:default="1" w:styleId="Fontepargpadro">
-    <w:name w:val="Default Paragraph Font"/>
-    <w:uiPriority w:val="1"/>
     <w:unhideWhenUsed/>
   </w:style>
   <w:style w:type="table" w:default="1" w:styleId="Tabelanormal">

--- a/PropsForTests/siscam_indicacao_programa_prefeitura_no_seu_bairrocjofqryb.docx
+++ b/PropsForTests/siscam_indicacao_programa_prefeitura_no_seu_bairrocjofqryb.docx
@@ -89,47 +89,7 @@
           <w:sz w:val="24"/>
           <w:szCs w:val="24"/>
         </w:rPr>
-        <w:t xml:space="preserve">Programa “Prefeitura no </w:t>
-      </w:r>
-      <w:proofErr w:type="spellStart"/>
-      <w:r>
-        <w:rPr>
-          <w:rFonts w:ascii="Arial" w:hAnsi="Arial" w:cs="Arial"/>
-          <w:b/>
-          <w:sz w:val="24"/>
-          <w:szCs w:val="24"/>
-        </w:rPr>
-        <w:t>seu</w:t>
-      </w:r>
-      <w:del w:id="0" w:author="Christian Martin dos Santos" w:date="2025-05-20T00:31:00Z" w16du:dateUtc="2025-05-20T03:31:00Z">
-        <w:r>
-          <w:rPr>
-            <w:rFonts w:ascii="Arial" w:hAnsi="Arial" w:cs="Arial"/>
-            <w:b/>
-            <w:sz w:val="24"/>
-            <w:szCs w:val="24"/>
-          </w:rPr>
-          <w:delText xml:space="preserve"> </w:delText>
-        </w:r>
-      </w:del>
-      <w:r>
-        <w:rPr>
-          <w:rFonts w:ascii="Arial" w:hAnsi="Arial" w:cs="Arial"/>
-          <w:b/>
-          <w:sz w:val="24"/>
-          <w:szCs w:val="24"/>
-        </w:rPr>
-        <w:t>Bairro</w:t>
-      </w:r>
-      <w:proofErr w:type="spellEnd"/>
-      <w:r>
-        <w:rPr>
-          <w:rFonts w:ascii="Arial" w:hAnsi="Arial" w:cs="Arial"/>
-          <w:b/>
-          <w:sz w:val="24"/>
-          <w:szCs w:val="24"/>
-        </w:rPr>
-        <w:t>”</w:t>
+        <w:t>Programa “Prefeitura no seu Bairro”</w:t>
       </w:r>
       <w:r>
         <w:rPr>
@@ -465,8 +425,8 @@
           <w:sz w:val="24"/>
           <w:szCs w:val="24"/>
         </w:rPr>
-        <w:pict w14:anchorId="0FED4011">
-          <v:rect id="_x0000_i1025" style="width:0;height:1.5pt" o:hralign="center" o:hrstd="t" o:hr="t" fillcolor="#a0a0a0" stroked="f"/>
+        <w:pict w14:anchorId="183FC94D">
+          <v:rect id="_x0000_i1053" style="width:0;height:1.5pt" o:hralign="center" o:hrstd="t" o:hr="t" fillcolor="#a0a0a0" stroked="f"/>
         </w:pict>
       </w:r>
     </w:p>
@@ -640,8 +600,8 @@
           <w:sz w:val="24"/>
           <w:szCs w:val="24"/>
         </w:rPr>
-        <w:pict w14:anchorId="0FED4012">
-          <v:rect id="_x0000_i1026" style="width:0;height:1.5pt" o:hralign="center" o:hrstd="t" o:hr="t" fillcolor="#a0a0a0" stroked="f"/>
+        <w:pict w14:anchorId="183FC94E">
+          <v:rect id="_x0000_i1054" style="width:0;height:1.5pt" o:hralign="center" o:hrstd="t" o:hr="t" fillcolor="#a0a0a0" stroked="f"/>
         </w:pict>
       </w:r>
     </w:p>
@@ -873,8 +833,8 @@
           <w:sz w:val="24"/>
           <w:szCs w:val="24"/>
         </w:rPr>
-        <w:pict w14:anchorId="0FED4013">
-          <v:rect id="_x0000_i1027" style="width:0;height:1.5pt" o:hralign="center" o:hrstd="t" o:hr="t" fillcolor="#a0a0a0" stroked="f"/>
+        <w:pict w14:anchorId="183FC94F">
+          <v:rect id="_x0000_i1055" style="width:0;height:1.5pt" o:hralign="center" o:hrstd="t" o:hr="t" fillcolor="#a0a0a0" stroked="f"/>
         </w:pict>
       </w:r>
     </w:p>
@@ -1025,8 +985,8 @@
           <w:sz w:val="24"/>
           <w:szCs w:val="24"/>
         </w:rPr>
-        <w:pict w14:anchorId="0FED4014">
-          <v:rect id="_x0000_i1028" style="width:0;height:1.5pt" o:hralign="center" o:hrstd="t" o:hr="t" fillcolor="#a0a0a0" stroked="f"/>
+        <w:pict w14:anchorId="183FC950">
+          <v:rect id="_x0000_i1056" style="width:0;height:1.5pt" o:hralign="center" o:hrstd="t" o:hr="t" fillcolor="#a0a0a0" stroked="f"/>
         </w:pict>
       </w:r>
     </w:p>
@@ -1347,7 +1307,7 @@
       <mc:AlternateContent>
         <mc:Choice Requires="wps">
           <w:drawing>
-            <wp:anchor distT="0" distB="0" distL="114300" distR="114300" simplePos="0" relativeHeight="251657216" behindDoc="0" locked="0" layoutInCell="1" allowOverlap="1" wp14:anchorId="0FED401A" wp14:editId="0FED401B">
+            <wp:anchor distT="0" distB="0" distL="114300" distR="114300" simplePos="0" relativeHeight="251657216" behindDoc="0" locked="0" layoutInCell="1" allowOverlap="1" wp14:anchorId="183FC956" wp14:editId="183FC957">
               <wp:simplePos x="0" y="0"/>
               <wp:positionH relativeFrom="column">
                 <wp:posOffset>424180</wp:posOffset>
@@ -1403,16 +1363,7 @@
                               <w:sz w:val="40"/>
                               <w:szCs w:val="40"/>
                             </w:rPr>
-                            <w:t xml:space="preserve">Câmara Municipal de Santa </w:t>
-                          </w:r>
-                          <w:proofErr w:type="spellStart"/>
-                          <w:r>
-                            <w:rPr>
-                              <w:rFonts w:ascii="Arial" w:hAnsi="Arial" w:cs="Arial"/>
-                              <w:sz w:val="40"/>
-                              <w:szCs w:val="40"/>
-                            </w:rPr>
-                            <w:t>Bárbara</w:t>
+                            <w:t>Câmara Municipal de Santa Bárbara</w:t>
                           </w:r>
                           <w:r>
                             <w:rPr>
@@ -1430,7 +1381,6 @@
                             </w:rPr>
                             <w:t>Oeste</w:t>
                           </w:r>
-                          <w:proofErr w:type="spellEnd"/>
                         </w:p>
                         <w:p>
                           <w:pPr>
@@ -1469,11 +1419,11 @@
         </mc:Choice>
         <mc:Fallback>
           <w:pict>
-            <v:shapetype id="_x0000_t202" coordsize="21600,21600" o:spt="202" path="m,l,21600r21600,l21600,xe">
+            <v:shapetype w14:anchorId="183FC956" id="_x0000_t202" coordsize="21600,21600" o:spt="202" path="m,l,21600r21600,l21600,xe">
               <v:stroke joinstyle="miter"/>
               <v:path gradientshapeok="t" o:connecttype="rect"/>
             </v:shapetype>
-            <v:shape id="Caixa de texto 29" o:spid="_x0000_s1026" type="#_x0000_t202" style="position:absolute;margin-left:33.4pt;margin-top:19.7pt;width:420.7pt;height:49.35pt;z-index:251657216;visibility:visible;mso-wrap-style:square;mso-width-percent:0;mso-height-percent:200;mso-wrap-distance-left:9pt;mso-wrap-distance-top:0;mso-wrap-distance-right:9pt;mso-wrap-distance-bottom:0;mso-position-horizontal:absolute;mso-position-horizontal-relative:text;mso-position-vertical:absolute;mso-position-vertical-relative:text;mso-width-percent:0;mso-height-percent:200;mso-width-relative:margin;mso-height-relative:margin;v-text-anchor:top" o:gfxdata="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" filled="f" strokecolor="white">
+            <v:shape id="Caixa de texto 29" o:spid="_x0000_s1026" type="#_x0000_t202" style="position:absolute;margin-left:33.4pt;margin-top:19.7pt;width:420.7pt;height:49.35pt;z-index:251657216;visibility:visible;mso-wrap-style:square;mso-width-percent:0;mso-height-percent:200;mso-wrap-distance-left:9pt;mso-wrap-distance-top:0;mso-wrap-distance-right:9pt;mso-wrap-distance-bottom:0;mso-position-horizontal:absolute;mso-position-horizontal-relative:text;mso-position-vertical:absolute;mso-position-vertical-relative:text;mso-width-percent:0;mso-height-percent:200;mso-width-relative:margin;mso-height-relative:margin;v-text-anchor:top" o:gfxdata="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" filled="f" strokecolor="white">
               <v:textbox style="mso-fit-shape-to-text:t">
                 <w:txbxContent>
                   <w:p>
@@ -1491,17 +1441,7 @@
                         <w:sz w:val="40"/>
                         <w:szCs w:val="40"/>
                       </w:rPr>
-                      <w:t xml:space="preserve">Câmara Municipal de Santa </w:t>
-                    </w:r>
-                    <w:proofErr w:type="spellStart"/>
-                    <w:proofErr w:type="gramStart"/>
-                    <w:r>
-                      <w:rPr>
-                        <w:rFonts w:ascii="Arial" w:hAnsi="Arial" w:cs="Arial"/>
-                        <w:sz w:val="40"/>
-                        <w:szCs w:val="40"/>
-                      </w:rPr>
-                      <w:t>Bárbara</w:t>
+                      <w:t>Câmara Municipal de Santa Bárbara</w:t>
                     </w:r>
                     <w:r>
                       <w:rPr>
@@ -1519,8 +1459,6 @@
                       </w:rPr>
                       <w:t>Oeste</w:t>
                     </w:r>
-                    <w:proofErr w:type="spellEnd"/>
-                    <w:proofErr w:type="gramEnd"/>
                   </w:p>
                   <w:p>
                     <w:pPr>
@@ -1554,7 +1492,7 @@
       <mc:AlternateContent>
         <mc:Choice Requires="wps">
           <w:drawing>
-            <wp:anchor distT="0" distB="0" distL="114300" distR="114300" simplePos="0" relativeHeight="251658240" behindDoc="0" locked="0" layoutInCell="1" allowOverlap="1" wp14:anchorId="0FED401C" wp14:editId="0FED401D">
+            <wp:anchor distT="0" distB="0" distL="114300" distR="114300" simplePos="0" relativeHeight="251658240" behindDoc="0" locked="0" layoutInCell="1" allowOverlap="1" wp14:anchorId="183FC958" wp14:editId="183FC959">
               <wp:simplePos x="0" y="0"/>
               <wp:positionH relativeFrom="column">
                 <wp:posOffset>-767080</wp:posOffset>
@@ -1601,10 +1539,10 @@
                               <w:noProof/>
                             </w:rPr>
                             <w:drawing>
-                              <wp:inline distT="0" distB="0" distL="0" distR="0" wp14:anchorId="0FED4021" wp14:editId="0FED4022">
+                              <wp:inline distT="0" distB="0" distL="0" distR="0" wp14:anchorId="183FC95D" wp14:editId="183FC95E">
                                 <wp:extent cx="1028700" cy="1143000"/>
                                 <wp:effectExtent l="0" t="0" r="0" b="0"/>
-                                <wp:docPr id="53" name="Imagem 1"/>
+                                <wp:docPr id="27" name="Imagem 1"/>
                                 <wp:cNvGraphicFramePr>
                                   <a:graphicFrameLocks xmlns:a="http://schemas.openxmlformats.org/drawingml/2006/main" noChangeAspect="1"/>
                                 </wp:cNvGraphicFramePr>
@@ -1669,7 +1607,7 @@
         </mc:Choice>
         <mc:Fallback>
           <w:pict>
-            <v:shape id="Caixa de texto 28" o:spid="_x0000_s1027" type="#_x0000_t202" style="position:absolute;margin-left:-60.4pt;margin-top:0;width:96.2pt;height:97.95pt;z-index:251658240;visibility:visible;mso-wrap-style:none;mso-width-percent:400;mso-height-percent:200;mso-wrap-distance-left:9pt;mso-wrap-distance-top:0;mso-wrap-distance-right:9pt;mso-wrap-distance-bottom:0;mso-position-horizontal:absolute;mso-position-horizontal-relative:text;mso-position-vertical:absolute;mso-position-vertical-relative:text;mso-width-percent:400;mso-height-percent:200;mso-width-relative:margin;mso-height-relative:margin;v-text-anchor:top" o:gfxdata="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" filled="f" strokecolor="white">
+            <v:shape w14:anchorId="183FC958" id="Caixa de texto 28" o:spid="_x0000_s1027" type="#_x0000_t202" style="position:absolute;margin-left:-60.4pt;margin-top:0;width:96.2pt;height:97.95pt;z-index:251658240;visibility:visible;mso-wrap-style:none;mso-width-percent:400;mso-height-percent:200;mso-wrap-distance-left:9pt;mso-wrap-distance-top:0;mso-wrap-distance-right:9pt;mso-wrap-distance-bottom:0;mso-position-horizontal:absolute;mso-position-horizontal-relative:text;mso-position-vertical:absolute;mso-position-vertical-relative:text;mso-width-percent:400;mso-height-percent:200;mso-width-relative:margin;mso-height-relative:margin;v-text-anchor:top" o:gfxdata="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" filled="f" strokecolor="white">
               <v:textbox style="mso-fit-shape-to-text:t">
                 <w:txbxContent>
                   <w:p>
@@ -1678,10 +1616,10 @@
                         <w:noProof/>
                       </w:rPr>
                       <w:drawing>
-                        <wp:inline distT="0" distB="0" distL="0" distR="0" wp14:anchorId="3BF75211" wp14:editId="1A143723">
+                        <wp:inline distT="0" distB="0" distL="0" distR="0" wp14:anchorId="183FC95D" wp14:editId="183FC95E">
                           <wp:extent cx="1028700" cy="1143000"/>
                           <wp:effectExtent l="0" t="0" r="0" b="0"/>
-                          <wp:docPr id="53" name="Imagem 1"/>
+                          <wp:docPr id="27" name="Imagem 1"/>
                           <wp:cNvGraphicFramePr>
                             <a:graphicFrameLocks xmlns:a="http://schemas.openxmlformats.org/drawingml/2006/main" noChangeAspect="1"/>
                           </wp:cNvGraphicFramePr>
@@ -1695,7 +1633,7 @@
                                   </pic:cNvPicPr>
                                 </pic:nvPicPr>
                                 <pic:blipFill>
-                                  <a:blip r:embed="rId2">
+                                  <a:blip r:embed="rId1">
                                     <a:extLst>
                                       <a:ext uri="{28A0092B-C50C-407E-A947-70E740481C1C}">
                                         <a14:useLocalDpi xmlns:a14="http://schemas.microsoft.com/office/drawing/2010/main" val="0"/>
@@ -1743,7 +1681,7 @@
   <w:abstractNum w:abstractNumId="0" w15:restartNumberingAfterBreak="0">
     <w:nsid w:val="FFFFFF83"/>
     <w:multiLevelType w:val="singleLevel"/>
-    <w:tmpl w:val="0C8EDE02"/>
+    <w:tmpl w:val="0EFC3870"/>
     <w:lvl w:ilvl="0">
       <w:start w:val="1"/>
       <w:numFmt w:val="bullet"/>
@@ -2261,30 +2199,22 @@
       </w:pPr>
     </w:lvl>
   </w:abstractNum>
-  <w:num w:numId="1" w16cid:durableId="531580638">
+  <w:num w:numId="1" w16cid:durableId="2134860952">
     <w:abstractNumId w:val="4"/>
   </w:num>
-  <w:num w:numId="2" w16cid:durableId="1404453129">
+  <w:num w:numId="2" w16cid:durableId="539785958">
     <w:abstractNumId w:val="1"/>
   </w:num>
-  <w:num w:numId="3" w16cid:durableId="1307126603">
+  <w:num w:numId="3" w16cid:durableId="2030181757">
     <w:abstractNumId w:val="2"/>
   </w:num>
-  <w:num w:numId="4" w16cid:durableId="429472745">
+  <w:num w:numId="4" w16cid:durableId="504246021">
     <w:abstractNumId w:val="3"/>
   </w:num>
-  <w:num w:numId="5" w16cid:durableId="1014455635">
+  <w:num w:numId="5" w16cid:durableId="1468623091">
     <w:abstractNumId w:val="0"/>
   </w:num>
 </w:numbering>
-</file>
-
-<file path=word/people.xml><?xml version="1.0" encoding="utf-8"?>
-<w15:people xmlns:wpc="http://schemas.microsoft.com/office/word/2010/wordprocessingCanvas" xmlns:cx="http://schemas.microsoft.com/office/drawing/2014/chartex" xmlns:cx1="http://schemas.microsoft.com/office/drawing/2015/9/8/chartex" xmlns:cx2="http://schemas.microsoft.com/office/drawing/2015/10/21/chartex" xmlns:cx3="http://schemas.microsoft.com/office/drawing/2016/5/9/chartex" xmlns:cx4="http://schemas.microsoft.com/office/drawing/2016/5/10/chartex" xmlns:cx5="http://schemas.microsoft.com/office/drawing/2016/5/11/chartex" xmlns:cx6="http://schemas.microsoft.com/office/drawing/2016/5/12/chartex" xmlns:cx7="http://schemas.microsoft.com/office/drawing/2016/5/13/chartex" xmlns:cx8="http://schemas.microsoft.com/office/drawing/2016/5/14/chartex" xmlns:mc="http://schemas.openxmlformats.org/markup-compatibility/2006" xmlns:aink="http://schemas.microsoft.com/office/drawing/2016/ink" xmlns:am3d="http://schemas.microsoft.com/office/drawing/2017/model3d" xmlns:o="urn:schemas-microsoft-com:office:office" xmlns:oel="http://schemas.microsoft.com/office/2019/extlst" xmlns:r="http://schemas.openxmlformats.org/officeDocument/2006/relationships" xmlns:m="http://schemas.openxmlformats.org/officeDocument/2006/math" xmlns:v="urn:schemas-microsoft-com:vml" xmlns:wp14="http://schemas.microsoft.com/office/word/2010/wordprocessingDrawing" xmlns:wp="http://schemas.openxmlformats.org/drawingml/2006/wordprocessingDrawing" xmlns:w10="urn:schemas-microsoft-com:office:word" xmlns:w="http://schemas.openxmlformats.org/wordprocessingml/2006/main" xmlns:w14="http://schemas.microsoft.com/office/word/2010/wordml" xmlns:w15="http://schemas.microsoft.com/office/word/2012/wordml" xmlns:w16cex="http://schemas.microsoft.com/office/word/2018/wordml/cex" xmlns:w16cid="http://schemas.microsoft.com/office/word/2016/wordml/cid" xmlns:w16="http://schemas.microsoft.com/office/word/2018/wordml" xmlns:w16du="http://schemas.microsoft.com/office/word/2023/wordml/word16du" xmlns:w16sdtdh="http://schemas.microsoft.com/office/word/2020/wordml/sdtdatahash" xmlns:w16sdtfl="http://schemas.microsoft.com/office/word/2024/wordml/sdtformatlock" xmlns:w16se="http://schemas.microsoft.com/office/word/2015/wordml/symex" xmlns:wpg="http://schemas.microsoft.com/office/word/2010/wordprocessingGroup" xmlns:wpi="http://schemas.microsoft.com/office/word/2010/wordprocessingInk" xmlns:wne="http://schemas.microsoft.com/office/word/2006/wordml" xmlns:wps="http://schemas.microsoft.com/office/word/2010/wordprocessingShape" mc:Ignorable="w14 w15 w16se w16cid w16 w16cex w16sdtdh w16sdtfl w16du wp14">
-  <w15:person w15:author="Christian Martin dos Santos">
-    <w15:presenceInfo w15:providerId="Windows Live" w15:userId="b9d32cbcc7e7c56d"/>
-  </w15:person>
-</w15:people>
 </file>
 
 <file path=word/styles.xml><?xml version="1.0" encoding="utf-8"?>
@@ -2801,7 +2731,7 @@
   <w:style w:type="paragraph" w:styleId="Lista2">
     <w:name w:val="List 2"/>
     <w:basedOn w:val="Normal"/>
-    <w:rsid w:val="00D343FD"/>
+    <w:rsid w:val="00C30050"/>
     <w:pPr>
       <w:ind w:left="566" w:hanging="283"/>
       <w:contextualSpacing/>
@@ -2812,18 +2742,18 @@
     <w:basedOn w:val="Normal"/>
     <w:next w:val="Normal"/>
     <w:link w:val="SaudaoChar"/>
-    <w:rsid w:val="00D343FD"/>
+    <w:rsid w:val="00C30050"/>
   </w:style>
   <w:style w:type="character" w:customStyle="1" w:styleId="SaudaoChar">
     <w:name w:val="Saudação Char"/>
     <w:basedOn w:val="Fontepargpadro"/>
     <w:link w:val="Saudao"/>
-    <w:rsid w:val="00D343FD"/>
+    <w:rsid w:val="00C30050"/>
   </w:style>
   <w:style w:type="paragraph" w:styleId="Commarcadores2">
     <w:name w:val="List Bullet 2"/>
     <w:basedOn w:val="Normal"/>
-    <w:rsid w:val="00D343FD"/>
+    <w:rsid w:val="00C30050"/>
     <w:pPr>
       <w:numPr>
         <w:numId w:val="5"/>
@@ -2835,7 +2765,7 @@
     <w:name w:val="Body Text"/>
     <w:basedOn w:val="Normal"/>
     <w:link w:val="CorpodetextoChar"/>
-    <w:rsid w:val="00D343FD"/>
+    <w:rsid w:val="00C30050"/>
     <w:pPr>
       <w:spacing w:after="120"/>
     </w:pPr>
@@ -2844,13 +2774,13 @@
     <w:name w:val="Corpo de texto Char"/>
     <w:basedOn w:val="Fontepargpadro"/>
     <w:link w:val="Corpodetexto"/>
-    <w:rsid w:val="00D343FD"/>
+    <w:rsid w:val="00C30050"/>
   </w:style>
   <w:style w:type="paragraph" w:styleId="Primeirorecuodecorpodetexto">
     <w:name w:val="Body Text First Indent"/>
     <w:basedOn w:val="Corpodetexto"/>
     <w:link w:val="PrimeirorecuodecorpodetextoChar"/>
-    <w:rsid w:val="00D343FD"/>
+    <w:rsid w:val="00C30050"/>
     <w:pPr>
       <w:spacing w:after="0"/>
       <w:ind w:firstLine="360"/>
@@ -2860,13 +2790,13 @@
     <w:name w:val="Primeiro recuo de corpo de texto Char"/>
     <w:basedOn w:val="CorpodetextoChar"/>
     <w:link w:val="Primeirorecuodecorpodetexto"/>
-    <w:rsid w:val="00D343FD"/>
+    <w:rsid w:val="00C30050"/>
   </w:style>
   <w:style w:type="paragraph" w:styleId="Primeirorecuodecorpodetexto2">
     <w:name w:val="Body Text First Indent 2"/>
     <w:basedOn w:val="Recuodecorpodetexto"/>
     <w:link w:val="Primeirorecuodecorpodetexto2Char"/>
-    <w:rsid w:val="00D343FD"/>
+    <w:rsid w:val="00C30050"/>
     <w:pPr>
       <w:ind w:left="360" w:firstLine="360"/>
       <w:jc w:val="left"/>
@@ -2881,7 +2811,7 @@
     <w:name w:val="Recuo de corpo de texto Char"/>
     <w:basedOn w:val="Fontepargpadro"/>
     <w:link w:val="Recuodecorpodetexto"/>
-    <w:rsid w:val="00D343FD"/>
+    <w:rsid w:val="00C30050"/>
     <w:rPr>
       <w:rFonts w:ascii="Bookman Old Style" w:hAnsi="Bookman Old Style"/>
       <w:sz w:val="24"/>
@@ -2892,7 +2822,7 @@
     <w:name w:val="Primeiro recuo de corpo de texto 2 Char"/>
     <w:basedOn w:val="RecuodecorpodetextoChar"/>
     <w:link w:val="Primeirorecuodecorpodetexto2"/>
-    <w:rsid w:val="00D343FD"/>
+    <w:rsid w:val="00C30050"/>
     <w:rPr>
       <w:rFonts w:ascii="Bookman Old Style" w:hAnsi="Bookman Old Style"/>
       <w:sz w:val="24"/>
